--- a/tests/testthat/docx/test3.docx
+++ b/tests/testthat/docx/test3.docx
@@ -5,8 +5,8 @@
     <w:sectPr>
       <w:headerReference w:type="default" r:id="rId6"/>
       <w:footerReference w:type="default" r:id="rId7"/>
-      <w:pgSz w:w="15840" w:h="12240"/>
-      <w:pgMar w:top="1440" w:right="1440" w:bottom="1440" w:left="1440" w:header="720" w:footer="720" w:gutter="0"/>
+      <w:pgSz w:w="15840" w:h="12240" w:orient="landscape"/>
+      <w:pgMar w:top="1440" w:right="1440" w:bottom="1440" w:left="1440" w:header="1440" w:footer="1440" w:gutter="0"/>
       <w:cols w:space="720"/>
       <w:docGrid w:linePitch="360"/>
     </w:sectPr>
@@ -14,11 +14,14 @@
       <w:tblPr>
         <w:tblStyle w:val="TableGrid"/>
         <w:tblW w:w="7601.76"/>
+        <w:tblInd w:w="2809" w:type="dxa"/>
         <w:tblBorders>
           <w:top w:val="single" w:sz="4" w:space="0" w:color="auto"/>
           <w:bottom w:val="single" w:sz="4" w:space="0" w:color="auto"/>
           <w:left w:val="single" w:sz="4" w:space="0" w:color="auto"/>
           <w:right w:val="single" w:sz="4" w:space="0" w:color="auto"/>
+          <w:insideH w:val="single" w:sz="4" w:space="0" w:color="auto"/>
+          <w:insideV w:val="single" w:sz="4" w:space="0" w:color="auto"/>
         </w:tblBorders>
       </w:tblPr>
       <w:tblGrid>
@@ -27,8 +30,15 @@
       </w:tblGrid>
       <w:tr>
         <w:trPr>
-          <w:trHeight w:hRule="exact" w:val="288"/>
+          <w:trHeight w:hRule="exact" w:val="317"/>
         </w:trPr>
+        <w:tc>
+          <w:p>
+            <w:r>
+              <w:t/>
+            </w:r>
+          </w:p>
+        </w:tc>
         <w:tc>
           <w:p>
             <w:r>
@@ -39,7 +49,7 @@
       </w:tr>
       <w:tr>
         <w:trPr>
-          <w:trHeight w:hRule="exact" w:val="288"/>
+          <w:trHeight w:hRule="exact" w:val="317"/>
         </w:trPr>
         <w:tc>
           <w:tcPr>
@@ -48,6 +58,7 @@
           <w:p>
             <w:pPr>
               <w:jc w:val="left"/>
+              <w:spacing w:after="0"/>
             </w:pPr>
             <w:r>
               <w:t xml:space="preserve">Table 1.0</w:t>
@@ -61,6 +72,7 @@
           <w:p>
             <w:pPr>
               <w:jc w:val="right"/>
+              <w:spacing w:after="0"/>
             </w:pPr>
             <w:r>
               <w:t xml:space="preserve">Right</w:t>
@@ -70,7 +82,7 @@
       </w:tr>
       <w:tr>
         <w:trPr>
-          <w:trHeight w:hRule="exact" w:val="288"/>
+          <w:trHeight w:hRule="exact" w:val="317"/>
         </w:trPr>
         <w:tc>
           <w:tcPr>
@@ -79,6 +91,7 @@
           <w:p>
             <w:pPr>
               <w:jc w:val="left"/>
+              <w:spacing w:after="0"/>
             </w:pPr>
             <w:r>
               <w:t xml:space="preserve">My Nice Table</w:t>
@@ -92,17 +105,25 @@
           <w:p>
             <w:pPr>
               <w:jc w:val="right"/>
-            </w:pPr>
-            <w:r>
-              <w:t xml:space="preserve"/>
+              <w:spacing w:after="0"/>
+            </w:pPr>
+            <w:r>
+              <w:t xml:space="preserve"> </w:t>
             </w:r>
           </w:p>
         </w:tc>
       </w:tr>
       <w:tr>
         <w:trPr>
-          <w:trHeight w:hRule="exact" w:val="288"/>
+          <w:trHeight w:hRule="exact" w:val="317"/>
         </w:trPr>
+        <w:tc>
+          <w:p>
+            <w:r>
+              <w:t/>
+            </w:r>
+          </w:p>
+        </w:tc>
         <w:tc>
           <w:p>
             <w:r>
@@ -123,14 +144,19 @@
     </w:p>
     <w:tbl>
       <w:tblPr>
+        <w:tblInd w:w="2176" w:type="dxa"/>
         <w:tblStyle w:val="TableGrid"/>
-        <w:tblW w:w="7602" w:type="dxa"/>
+        <w:tblW w:w="8869" w:type="dxa"/>
         <w:tblBorders>
           <w:top w:val="single" w:sz="4" w:space="0" w:color="auto"/>
           <w:bottom w:val="single" w:sz="4" w:space="0" w:color="auto"/>
           <w:left w:val="single" w:sz="4" w:space="0" w:color="auto"/>
           <w:right w:val="single" w:sz="4" w:space="0" w:color="auto"/>
         </w:tblBorders>
+        <w:tblCellMar>
+          <w:left w:w="72" w:type="dxa"/>
+          <w:right w:w="72" w:type="dxa"/>
+        </w:tblCellMar>
       </w:tblPr>
       <w:tblGrid>
         <w:gridCol w:w="619"/>
@@ -147,7 +173,7 @@
       </w:tblGrid>
       <w:tr>
         <w:trPr>
-          <w:trHeight w:hRule="exact" w:val="288"/>
+          <w:trHeight w:hRule="exact" w:val="317"/>
         </w:trPr>
         <w:tc>
           <w:tcPr>
@@ -155,10 +181,12 @@
             <w:tcBorders>
               <w:bottom w:val="single" w:sz="4" w:space="0" w:color="auto"/>
             </w:tcBorders>
+            <w:vAlign w:val="bottom"/>
           </w:tcPr>
           <w:p>
             <w:pPr>
               <w:jc w:val="right"/>
+              <w:spacing w:after="0"/>
             </w:pPr>
             <w:r>
               <w:t xml:space="preserve">mpg</w:t>
@@ -171,10 +199,12 @@
             <w:tcBorders>
               <w:bottom w:val="single" w:sz="4" w:space="0" w:color="auto"/>
             </w:tcBorders>
+            <w:vAlign w:val="bottom"/>
           </w:tcPr>
           <w:p>
             <w:pPr>
               <w:jc w:val="right"/>
+              <w:spacing w:after="0"/>
             </w:pPr>
             <w:r>
               <w:t xml:space="preserve">Cylin.</w:t>
@@ -187,10 +217,12 @@
             <w:tcBorders>
               <w:bottom w:val="single" w:sz="4" w:space="0" w:color="auto"/>
             </w:tcBorders>
+            <w:vAlign w:val="bottom"/>
           </w:tcPr>
           <w:p>
             <w:pPr>
               <w:jc w:val="right"/>
+              <w:spacing w:after="0"/>
             </w:pPr>
             <w:r>
               <w:t xml:space="preserve">disp</w:t>
@@ -203,10 +235,12 @@
             <w:tcBorders>
               <w:bottom w:val="single" w:sz="4" w:space="0" w:color="auto"/>
             </w:tcBorders>
+            <w:vAlign w:val="bottom"/>
           </w:tcPr>
           <w:p>
             <w:pPr>
               <w:jc w:val="right"/>
+              <w:spacing w:after="0"/>
             </w:pPr>
             <w:r>
               <w:t xml:space="preserve">hp</w:t>
@@ -219,10 +253,12 @@
             <w:tcBorders>
               <w:bottom w:val="single" w:sz="4" w:space="0" w:color="auto"/>
             </w:tcBorders>
+            <w:vAlign w:val="bottom"/>
           </w:tcPr>
           <w:p>
             <w:pPr>
               <w:jc w:val="right"/>
+              <w:spacing w:after="0"/>
             </w:pPr>
             <w:r>
               <w:t xml:space="preserve">drat</w:t>
@@ -235,10 +271,12 @@
             <w:tcBorders>
               <w:bottom w:val="single" w:sz="4" w:space="0" w:color="auto"/>
             </w:tcBorders>
+            <w:vAlign w:val="bottom"/>
           </w:tcPr>
           <w:p>
             <w:pPr>
               <w:jc w:val="right"/>
+              <w:spacing w:after="0"/>
             </w:pPr>
             <w:r>
               <w:t xml:space="preserve">wt</w:t>
@@ -251,10 +289,12 @@
             <w:tcBorders>
               <w:bottom w:val="single" w:sz="4" w:space="0" w:color="auto"/>
             </w:tcBorders>
+            <w:vAlign w:val="bottom"/>
           </w:tcPr>
           <w:p>
             <w:pPr>
               <w:jc w:val="right"/>
+              <w:spacing w:after="0"/>
             </w:pPr>
             <w:r>
               <w:t xml:space="preserve">qsec</w:t>
@@ -267,10 +307,12 @@
             <w:tcBorders>
               <w:bottom w:val="single" w:sz="4" w:space="0" w:color="auto"/>
             </w:tcBorders>
+            <w:vAlign w:val="bottom"/>
           </w:tcPr>
           <w:p>
             <w:pPr>
               <w:jc w:val="right"/>
+              <w:spacing w:after="0"/>
             </w:pPr>
             <w:r>
               <w:t xml:space="preserve">vs</w:t>
@@ -283,10 +325,12 @@
             <w:tcBorders>
               <w:bottom w:val="single" w:sz="4" w:space="0" w:color="auto"/>
             </w:tcBorders>
+            <w:vAlign w:val="bottom"/>
           </w:tcPr>
           <w:p>
             <w:pPr>
               <w:jc w:val="right"/>
+              <w:spacing w:after="0"/>
             </w:pPr>
             <w:r>
               <w:t xml:space="preserve">am</w:t>
@@ -299,10 +343,12 @@
             <w:tcBorders>
               <w:bottom w:val="single" w:sz="4" w:space="0" w:color="auto"/>
             </w:tcBorders>
+            <w:vAlign w:val="bottom"/>
           </w:tcPr>
           <w:p>
             <w:pPr>
               <w:jc w:val="right"/>
+              <w:spacing w:after="0"/>
             </w:pPr>
             <w:r>
               <w:t xml:space="preserve">gear</w:t>
@@ -315,10 +361,12 @@
             <w:tcBorders>
               <w:bottom w:val="single" w:sz="4" w:space="0" w:color="auto"/>
             </w:tcBorders>
+            <w:vAlign w:val="bottom"/>
           </w:tcPr>
           <w:p>
             <w:pPr>
               <w:jc w:val="right"/>
+              <w:spacing w:after="0"/>
             </w:pPr>
             <w:r>
               <w:t xml:space="preserve">carb</w:t>
@@ -328,12 +376,13 @@
       </w:tr>
       <w:tr>
         <w:trPr>
-          <w:trHeight w:hRule="exact" w:val="288"/>
+          <w:trHeight w:hRule="exact" w:val="317"/>
         </w:trPr>
         <w:tc>
           <w:p>
             <w:pPr>
               <w:jc w:val="right"/>
+              <w:spacing w:after="0"/>
             </w:pPr>
             <w:r>
               <w:t xml:space="preserve">21</w:t>
@@ -344,6 +393,7 @@
           <w:p>
             <w:pPr>
               <w:jc w:val="right"/>
+              <w:spacing w:after="0"/>
             </w:pPr>
             <w:r>
               <w:t xml:space="preserve">6</w:t>
@@ -354,6 +404,7 @@
           <w:p>
             <w:pPr>
               <w:jc w:val="right"/>
+              <w:spacing w:after="0"/>
             </w:pPr>
             <w:r>
               <w:t xml:space="preserve">160</w:t>
@@ -364,6 +415,7 @@
           <w:p>
             <w:pPr>
               <w:jc w:val="right"/>
+              <w:spacing w:after="0"/>
             </w:pPr>
             <w:r>
               <w:t xml:space="preserve">110</w:t>
@@ -374,6 +426,7 @@
           <w:p>
             <w:pPr>
               <w:jc w:val="right"/>
+              <w:spacing w:after="0"/>
             </w:pPr>
             <w:r>
               <w:t xml:space="preserve">3.9</w:t>
@@ -384,6 +437,7 @@
           <w:p>
             <w:pPr>
               <w:jc w:val="right"/>
+              <w:spacing w:after="0"/>
             </w:pPr>
             <w:r>
               <w:t xml:space="preserve">2.62</w:t>
@@ -394,6 +448,7 @@
           <w:p>
             <w:pPr>
               <w:jc w:val="right"/>
+              <w:spacing w:after="0"/>
             </w:pPr>
             <w:r>
               <w:t xml:space="preserve">16.46</w:t>
@@ -404,6 +459,7 @@
           <w:p>
             <w:pPr>
               <w:jc w:val="right"/>
+              <w:spacing w:after="0"/>
             </w:pPr>
             <w:r>
               <w:t xml:space="preserve">0</w:t>
@@ -414,6 +470,7 @@
           <w:p>
             <w:pPr>
               <w:jc w:val="right"/>
+              <w:spacing w:after="0"/>
             </w:pPr>
             <w:r>
               <w:t xml:space="preserve">1</w:t>
@@ -424,6 +481,7 @@
           <w:p>
             <w:pPr>
               <w:jc w:val="right"/>
+              <w:spacing w:after="0"/>
             </w:pPr>
             <w:r>
               <w:t xml:space="preserve">4</w:t>
@@ -434,6 +492,7 @@
           <w:p>
             <w:pPr>
               <w:jc w:val="right"/>
+              <w:spacing w:after="0"/>
             </w:pPr>
             <w:r>
               <w:t xml:space="preserve">4</w:t>
@@ -443,12 +502,13 @@
       </w:tr>
       <w:tr>
         <w:trPr>
-          <w:trHeight w:hRule="exact" w:val="288"/>
+          <w:trHeight w:hRule="exact" w:val="317"/>
         </w:trPr>
         <w:tc>
           <w:p>
             <w:pPr>
               <w:jc w:val="right"/>
+              <w:spacing w:after="0"/>
             </w:pPr>
             <w:r>
               <w:t xml:space="preserve">21</w:t>
@@ -459,6 +519,7 @@
           <w:p>
             <w:pPr>
               <w:jc w:val="right"/>
+              <w:spacing w:after="0"/>
             </w:pPr>
             <w:r>
               <w:t xml:space="preserve">6</w:t>
@@ -469,6 +530,7 @@
           <w:p>
             <w:pPr>
               <w:jc w:val="right"/>
+              <w:spacing w:after="0"/>
             </w:pPr>
             <w:r>
               <w:t xml:space="preserve">160</w:t>
@@ -479,6 +541,7 @@
           <w:p>
             <w:pPr>
               <w:jc w:val="right"/>
+              <w:spacing w:after="0"/>
             </w:pPr>
             <w:r>
               <w:t xml:space="preserve">110</w:t>
@@ -489,6 +552,7 @@
           <w:p>
             <w:pPr>
               <w:jc w:val="right"/>
+              <w:spacing w:after="0"/>
             </w:pPr>
             <w:r>
               <w:t xml:space="preserve">3.9</w:t>
@@ -499,6 +563,7 @@
           <w:p>
             <w:pPr>
               <w:jc w:val="right"/>
+              <w:spacing w:after="0"/>
             </w:pPr>
             <w:r>
               <w:t xml:space="preserve">2.875</w:t>
@@ -509,6 +574,7 @@
           <w:p>
             <w:pPr>
               <w:jc w:val="right"/>
+              <w:spacing w:after="0"/>
             </w:pPr>
             <w:r>
               <w:t xml:space="preserve">17.02</w:t>
@@ -519,6 +585,7 @@
           <w:p>
             <w:pPr>
               <w:jc w:val="right"/>
+              <w:spacing w:after="0"/>
             </w:pPr>
             <w:r>
               <w:t xml:space="preserve">0</w:t>
@@ -529,6 +596,7 @@
           <w:p>
             <w:pPr>
               <w:jc w:val="right"/>
+              <w:spacing w:after="0"/>
             </w:pPr>
             <w:r>
               <w:t xml:space="preserve">1</w:t>
@@ -539,6 +607,7 @@
           <w:p>
             <w:pPr>
               <w:jc w:val="right"/>
+              <w:spacing w:after="0"/>
             </w:pPr>
             <w:r>
               <w:t xml:space="preserve">4</w:t>
@@ -549,6 +618,7 @@
           <w:p>
             <w:pPr>
               <w:jc w:val="right"/>
+              <w:spacing w:after="0"/>
             </w:pPr>
             <w:r>
               <w:t xml:space="preserve">4</w:t>
@@ -558,12 +628,13 @@
       </w:tr>
       <w:tr>
         <w:trPr>
-          <w:trHeight w:hRule="exact" w:val="288"/>
+          <w:trHeight w:hRule="exact" w:val="317"/>
         </w:trPr>
         <w:tc>
           <w:p>
             <w:pPr>
               <w:jc w:val="right"/>
+              <w:spacing w:after="0"/>
             </w:pPr>
             <w:r>
               <w:t xml:space="preserve">22.8</w:t>
@@ -574,6 +645,7 @@
           <w:p>
             <w:pPr>
               <w:jc w:val="right"/>
+              <w:spacing w:after="0"/>
             </w:pPr>
             <w:r>
               <w:t xml:space="preserve">4</w:t>
@@ -584,6 +656,7 @@
           <w:p>
             <w:pPr>
               <w:jc w:val="right"/>
+              <w:spacing w:after="0"/>
             </w:pPr>
             <w:r>
               <w:t xml:space="preserve">108</w:t>
@@ -594,6 +667,7 @@
           <w:p>
             <w:pPr>
               <w:jc w:val="right"/>
+              <w:spacing w:after="0"/>
             </w:pPr>
             <w:r>
               <w:t xml:space="preserve">93</w:t>
@@ -604,6 +678,7 @@
           <w:p>
             <w:pPr>
               <w:jc w:val="right"/>
+              <w:spacing w:after="0"/>
             </w:pPr>
             <w:r>
               <w:t xml:space="preserve">3.85</w:t>
@@ -614,6 +689,7 @@
           <w:p>
             <w:pPr>
               <w:jc w:val="right"/>
+              <w:spacing w:after="0"/>
             </w:pPr>
             <w:r>
               <w:t xml:space="preserve">2.32</w:t>
@@ -624,6 +700,7 @@
           <w:p>
             <w:pPr>
               <w:jc w:val="right"/>
+              <w:spacing w:after="0"/>
             </w:pPr>
             <w:r>
               <w:t xml:space="preserve">18.61</w:t>
@@ -634,6 +711,7 @@
           <w:p>
             <w:pPr>
               <w:jc w:val="right"/>
+              <w:spacing w:after="0"/>
             </w:pPr>
             <w:r>
               <w:t xml:space="preserve">1</w:t>
@@ -644,6 +722,7 @@
           <w:p>
             <w:pPr>
               <w:jc w:val="right"/>
+              <w:spacing w:after="0"/>
             </w:pPr>
             <w:r>
               <w:t xml:space="preserve">1</w:t>
@@ -654,6 +733,7 @@
           <w:p>
             <w:pPr>
               <w:jc w:val="right"/>
+              <w:spacing w:after="0"/>
             </w:pPr>
             <w:r>
               <w:t xml:space="preserve">4</w:t>
@@ -664,6 +744,7 @@
           <w:p>
             <w:pPr>
               <w:jc w:val="right"/>
+              <w:spacing w:after="0"/>
             </w:pPr>
             <w:r>
               <w:t xml:space="preserve">1</w:t>
@@ -673,12 +754,13 @@
       </w:tr>
       <w:tr>
         <w:trPr>
-          <w:trHeight w:hRule="exact" w:val="288"/>
+          <w:trHeight w:hRule="exact" w:val="317"/>
         </w:trPr>
         <w:tc>
           <w:p>
             <w:pPr>
               <w:jc w:val="right"/>
+              <w:spacing w:after="0"/>
             </w:pPr>
             <w:r>
               <w:t xml:space="preserve">21.4</w:t>
@@ -689,6 +771,7 @@
           <w:p>
             <w:pPr>
               <w:jc w:val="right"/>
+              <w:spacing w:after="0"/>
             </w:pPr>
             <w:r>
               <w:t xml:space="preserve">6</w:t>
@@ -699,6 +782,7 @@
           <w:p>
             <w:pPr>
               <w:jc w:val="right"/>
+              <w:spacing w:after="0"/>
             </w:pPr>
             <w:r>
               <w:t xml:space="preserve">258</w:t>
@@ -709,6 +793,7 @@
           <w:p>
             <w:pPr>
               <w:jc w:val="right"/>
+              <w:spacing w:after="0"/>
             </w:pPr>
             <w:r>
               <w:t xml:space="preserve">110</w:t>
@@ -719,6 +804,7 @@
           <w:p>
             <w:pPr>
               <w:jc w:val="right"/>
+              <w:spacing w:after="0"/>
             </w:pPr>
             <w:r>
               <w:t xml:space="preserve">3.08</w:t>
@@ -729,6 +815,7 @@
           <w:p>
             <w:pPr>
               <w:jc w:val="right"/>
+              <w:spacing w:after="0"/>
             </w:pPr>
             <w:r>
               <w:t xml:space="preserve">3.215</w:t>
@@ -739,6 +826,7 @@
           <w:p>
             <w:pPr>
               <w:jc w:val="right"/>
+              <w:spacing w:after="0"/>
             </w:pPr>
             <w:r>
               <w:t xml:space="preserve">19.44</w:t>
@@ -749,6 +837,7 @@
           <w:p>
             <w:pPr>
               <w:jc w:val="right"/>
+              <w:spacing w:after="0"/>
             </w:pPr>
             <w:r>
               <w:t xml:space="preserve">1</w:t>
@@ -759,6 +848,7 @@
           <w:p>
             <w:pPr>
               <w:jc w:val="right"/>
+              <w:spacing w:after="0"/>
             </w:pPr>
             <w:r>
               <w:t xml:space="preserve">0</w:t>
@@ -769,6 +859,7 @@
           <w:p>
             <w:pPr>
               <w:jc w:val="right"/>
+              <w:spacing w:after="0"/>
             </w:pPr>
             <w:r>
               <w:t xml:space="preserve">3</w:t>
@@ -779,6 +870,7 @@
           <w:p>
             <w:pPr>
               <w:jc w:val="right"/>
+              <w:spacing w:after="0"/>
             </w:pPr>
             <w:r>
               <w:t xml:space="preserve">1</w:t>
@@ -788,12 +880,13 @@
       </w:tr>
       <w:tr>
         <w:trPr>
-          <w:trHeight w:hRule="exact" w:val="288"/>
+          <w:trHeight w:hRule="exact" w:val="317"/>
         </w:trPr>
         <w:tc>
           <w:p>
             <w:pPr>
               <w:jc w:val="right"/>
+              <w:spacing w:after="0"/>
             </w:pPr>
             <w:r>
               <w:t xml:space="preserve">18.7</w:t>
@@ -804,6 +897,7 @@
           <w:p>
             <w:pPr>
               <w:jc w:val="right"/>
+              <w:spacing w:after="0"/>
             </w:pPr>
             <w:r>
               <w:t xml:space="preserve">8</w:t>
@@ -814,6 +908,7 @@
           <w:p>
             <w:pPr>
               <w:jc w:val="right"/>
+              <w:spacing w:after="0"/>
             </w:pPr>
             <w:r>
               <w:t xml:space="preserve">360</w:t>
@@ -824,6 +919,7 @@
           <w:p>
             <w:pPr>
               <w:jc w:val="right"/>
+              <w:spacing w:after="0"/>
             </w:pPr>
             <w:r>
               <w:t xml:space="preserve">175</w:t>
@@ -834,6 +930,7 @@
           <w:p>
             <w:pPr>
               <w:jc w:val="right"/>
+              <w:spacing w:after="0"/>
             </w:pPr>
             <w:r>
               <w:t xml:space="preserve">3.15</w:t>
@@ -844,6 +941,7 @@
           <w:p>
             <w:pPr>
               <w:jc w:val="right"/>
+              <w:spacing w:after="0"/>
             </w:pPr>
             <w:r>
               <w:t xml:space="preserve">3.44</w:t>
@@ -854,6 +952,7 @@
           <w:p>
             <w:pPr>
               <w:jc w:val="right"/>
+              <w:spacing w:after="0"/>
             </w:pPr>
             <w:r>
               <w:t xml:space="preserve">17.02</w:t>
@@ -864,6 +963,7 @@
           <w:p>
             <w:pPr>
               <w:jc w:val="right"/>
+              <w:spacing w:after="0"/>
             </w:pPr>
             <w:r>
               <w:t xml:space="preserve">0</w:t>
@@ -874,6 +974,7 @@
           <w:p>
             <w:pPr>
               <w:jc w:val="right"/>
+              <w:spacing w:after="0"/>
             </w:pPr>
             <w:r>
               <w:t xml:space="preserve">0</w:t>
@@ -884,6 +985,7 @@
           <w:p>
             <w:pPr>
               <w:jc w:val="right"/>
+              <w:spacing w:after="0"/>
             </w:pPr>
             <w:r>
               <w:t xml:space="preserve">3</w:t>
@@ -894,6 +996,7 @@
           <w:p>
             <w:pPr>
               <w:jc w:val="right"/>
+              <w:spacing w:after="0"/>
             </w:pPr>
             <w:r>
               <w:t xml:space="preserve">2</w:t>
@@ -903,12 +1006,13 @@
       </w:tr>
       <w:tr>
         <w:trPr>
-          <w:trHeight w:hRule="exact" w:val="288"/>
+          <w:trHeight w:hRule="exact" w:val="317"/>
         </w:trPr>
         <w:tc>
           <w:p>
             <w:pPr>
               <w:jc w:val="right"/>
+              <w:spacing w:after="0"/>
             </w:pPr>
             <w:r>
               <w:t xml:space="preserve">18.1</w:t>
@@ -919,6 +1023,7 @@
           <w:p>
             <w:pPr>
               <w:jc w:val="right"/>
+              <w:spacing w:after="0"/>
             </w:pPr>
             <w:r>
               <w:t xml:space="preserve">6</w:t>
@@ -929,6 +1034,7 @@
           <w:p>
             <w:pPr>
               <w:jc w:val="right"/>
+              <w:spacing w:after="0"/>
             </w:pPr>
             <w:r>
               <w:t xml:space="preserve">225</w:t>
@@ -939,6 +1045,7 @@
           <w:p>
             <w:pPr>
               <w:jc w:val="right"/>
+              <w:spacing w:after="0"/>
             </w:pPr>
             <w:r>
               <w:t xml:space="preserve">105</w:t>
@@ -949,6 +1056,7 @@
           <w:p>
             <w:pPr>
               <w:jc w:val="right"/>
+              <w:spacing w:after="0"/>
             </w:pPr>
             <w:r>
               <w:t xml:space="preserve">2.76</w:t>
@@ -959,6 +1067,7 @@
           <w:p>
             <w:pPr>
               <w:jc w:val="right"/>
+              <w:spacing w:after="0"/>
             </w:pPr>
             <w:r>
               <w:t xml:space="preserve">3.46</w:t>
@@ -969,6 +1078,7 @@
           <w:p>
             <w:pPr>
               <w:jc w:val="right"/>
+              <w:spacing w:after="0"/>
             </w:pPr>
             <w:r>
               <w:t xml:space="preserve">20.22</w:t>
@@ -979,6 +1089,7 @@
           <w:p>
             <w:pPr>
               <w:jc w:val="right"/>
+              <w:spacing w:after="0"/>
             </w:pPr>
             <w:r>
               <w:t xml:space="preserve">1</w:t>
@@ -989,6 +1100,7 @@
           <w:p>
             <w:pPr>
               <w:jc w:val="right"/>
+              <w:spacing w:after="0"/>
             </w:pPr>
             <w:r>
               <w:t xml:space="preserve">0</w:t>
@@ -999,6 +1111,7 @@
           <w:p>
             <w:pPr>
               <w:jc w:val="right"/>
+              <w:spacing w:after="0"/>
             </w:pPr>
             <w:r>
               <w:t xml:space="preserve">3</w:t>
@@ -1009,6 +1122,7 @@
           <w:p>
             <w:pPr>
               <w:jc w:val="right"/>
+              <w:spacing w:after="0"/>
             </w:pPr>
             <w:r>
               <w:t xml:space="preserve">1</w:t>
@@ -1018,12 +1132,13 @@
       </w:tr>
       <w:tr>
         <w:trPr>
-          <w:trHeight w:hRule="exact" w:val="288"/>
+          <w:trHeight w:hRule="exact" w:val="317"/>
         </w:trPr>
         <w:tc>
           <w:p>
             <w:pPr>
               <w:jc w:val="right"/>
+              <w:spacing w:after="0"/>
             </w:pPr>
             <w:r>
               <w:t xml:space="preserve">14.3</w:t>
@@ -1034,6 +1149,7 @@
           <w:p>
             <w:pPr>
               <w:jc w:val="right"/>
+              <w:spacing w:after="0"/>
             </w:pPr>
             <w:r>
               <w:t xml:space="preserve">8</w:t>
@@ -1044,6 +1160,7 @@
           <w:p>
             <w:pPr>
               <w:jc w:val="right"/>
+              <w:spacing w:after="0"/>
             </w:pPr>
             <w:r>
               <w:t xml:space="preserve">360</w:t>
@@ -1054,6 +1171,7 @@
           <w:p>
             <w:pPr>
               <w:jc w:val="right"/>
+              <w:spacing w:after="0"/>
             </w:pPr>
             <w:r>
               <w:t xml:space="preserve">245</w:t>
@@ -1064,6 +1182,7 @@
           <w:p>
             <w:pPr>
               <w:jc w:val="right"/>
+              <w:spacing w:after="0"/>
             </w:pPr>
             <w:r>
               <w:t xml:space="preserve">3.21</w:t>
@@ -1074,6 +1193,7 @@
           <w:p>
             <w:pPr>
               <w:jc w:val="right"/>
+              <w:spacing w:after="0"/>
             </w:pPr>
             <w:r>
               <w:t xml:space="preserve">3.57</w:t>
@@ -1084,6 +1204,7 @@
           <w:p>
             <w:pPr>
               <w:jc w:val="right"/>
+              <w:spacing w:after="0"/>
             </w:pPr>
             <w:r>
               <w:t xml:space="preserve">15.84</w:t>
@@ -1094,6 +1215,7 @@
           <w:p>
             <w:pPr>
               <w:jc w:val="right"/>
+              <w:spacing w:after="0"/>
             </w:pPr>
             <w:r>
               <w:t xml:space="preserve">0</w:t>
@@ -1104,6 +1226,7 @@
           <w:p>
             <w:pPr>
               <w:jc w:val="right"/>
+              <w:spacing w:after="0"/>
             </w:pPr>
             <w:r>
               <w:t xml:space="preserve">0</w:t>
@@ -1114,6 +1237,7 @@
           <w:p>
             <w:pPr>
               <w:jc w:val="right"/>
+              <w:spacing w:after="0"/>
             </w:pPr>
             <w:r>
               <w:t xml:space="preserve">3</w:t>
@@ -1124,6 +1248,7 @@
           <w:p>
             <w:pPr>
               <w:jc w:val="right"/>
+              <w:spacing w:after="0"/>
             </w:pPr>
             <w:r>
               <w:t xml:space="preserve">4</w:t>
@@ -1133,12 +1258,13 @@
       </w:tr>
       <w:tr>
         <w:trPr>
-          <w:trHeight w:hRule="exact" w:val="288"/>
+          <w:trHeight w:hRule="exact" w:val="317"/>
         </w:trPr>
         <w:tc>
           <w:p>
             <w:pPr>
               <w:jc w:val="right"/>
+              <w:spacing w:after="0"/>
             </w:pPr>
             <w:r>
               <w:t xml:space="preserve">24.4</w:t>
@@ -1149,6 +1275,7 @@
           <w:p>
             <w:pPr>
               <w:jc w:val="right"/>
+              <w:spacing w:after="0"/>
             </w:pPr>
             <w:r>
               <w:t xml:space="preserve">4</w:t>
@@ -1159,6 +1286,7 @@
           <w:p>
             <w:pPr>
               <w:jc w:val="right"/>
+              <w:spacing w:after="0"/>
             </w:pPr>
             <w:r>
               <w:t xml:space="preserve">146.7</w:t>
@@ -1169,6 +1297,7 @@
           <w:p>
             <w:pPr>
               <w:jc w:val="right"/>
+              <w:spacing w:after="0"/>
             </w:pPr>
             <w:r>
               <w:t xml:space="preserve">62</w:t>
@@ -1179,6 +1308,7 @@
           <w:p>
             <w:pPr>
               <w:jc w:val="right"/>
+              <w:spacing w:after="0"/>
             </w:pPr>
             <w:r>
               <w:t xml:space="preserve">3.69</w:t>
@@ -1189,6 +1319,7 @@
           <w:p>
             <w:pPr>
               <w:jc w:val="right"/>
+              <w:spacing w:after="0"/>
             </w:pPr>
             <w:r>
               <w:t xml:space="preserve">3.19</w:t>
@@ -1199,6 +1330,7 @@
           <w:p>
             <w:pPr>
               <w:jc w:val="right"/>
+              <w:spacing w:after="0"/>
             </w:pPr>
             <w:r>
               <w:t xml:space="preserve">20</w:t>
@@ -1209,6 +1341,7 @@
           <w:p>
             <w:pPr>
               <w:jc w:val="right"/>
+              <w:spacing w:after="0"/>
             </w:pPr>
             <w:r>
               <w:t xml:space="preserve">1</w:t>
@@ -1219,6 +1352,7 @@
           <w:p>
             <w:pPr>
               <w:jc w:val="right"/>
+              <w:spacing w:after="0"/>
             </w:pPr>
             <w:r>
               <w:t xml:space="preserve">0</w:t>
@@ -1229,6 +1363,7 @@
           <w:p>
             <w:pPr>
               <w:jc w:val="right"/>
+              <w:spacing w:after="0"/>
             </w:pPr>
             <w:r>
               <w:t xml:space="preserve">4</w:t>
@@ -1239,6 +1374,7 @@
           <w:p>
             <w:pPr>
               <w:jc w:val="right"/>
+              <w:spacing w:after="0"/>
             </w:pPr>
             <w:r>
               <w:t xml:space="preserve">2</w:t>
@@ -1248,12 +1384,13 @@
       </w:tr>
       <w:tr>
         <w:trPr>
-          <w:trHeight w:hRule="exact" w:val="288"/>
+          <w:trHeight w:hRule="exact" w:val="317"/>
         </w:trPr>
         <w:tc>
           <w:p>
             <w:pPr>
               <w:jc w:val="right"/>
+              <w:spacing w:after="0"/>
             </w:pPr>
             <w:r>
               <w:t xml:space="preserve">22.8</w:t>
@@ -1264,6 +1401,7 @@
           <w:p>
             <w:pPr>
               <w:jc w:val="right"/>
+              <w:spacing w:after="0"/>
             </w:pPr>
             <w:r>
               <w:t xml:space="preserve">4</w:t>
@@ -1274,6 +1412,7 @@
           <w:p>
             <w:pPr>
               <w:jc w:val="right"/>
+              <w:spacing w:after="0"/>
             </w:pPr>
             <w:r>
               <w:t xml:space="preserve">140.8</w:t>
@@ -1284,6 +1423,7 @@
           <w:p>
             <w:pPr>
               <w:jc w:val="right"/>
+              <w:spacing w:after="0"/>
             </w:pPr>
             <w:r>
               <w:t xml:space="preserve">95</w:t>
@@ -1294,6 +1434,7 @@
           <w:p>
             <w:pPr>
               <w:jc w:val="right"/>
+              <w:spacing w:after="0"/>
             </w:pPr>
             <w:r>
               <w:t xml:space="preserve">3.92</w:t>
@@ -1304,6 +1445,7 @@
           <w:p>
             <w:pPr>
               <w:jc w:val="right"/>
+              <w:spacing w:after="0"/>
             </w:pPr>
             <w:r>
               <w:t xml:space="preserve">3.15</w:t>
@@ -1314,6 +1456,7 @@
           <w:p>
             <w:pPr>
               <w:jc w:val="right"/>
+              <w:spacing w:after="0"/>
             </w:pPr>
             <w:r>
               <w:t xml:space="preserve">22.9</w:t>
@@ -1324,6 +1467,7 @@
           <w:p>
             <w:pPr>
               <w:jc w:val="right"/>
+              <w:spacing w:after="0"/>
             </w:pPr>
             <w:r>
               <w:t xml:space="preserve">1</w:t>
@@ -1334,6 +1478,7 @@
           <w:p>
             <w:pPr>
               <w:jc w:val="right"/>
+              <w:spacing w:after="0"/>
             </w:pPr>
             <w:r>
               <w:t xml:space="preserve">0</w:t>
@@ -1344,6 +1489,7 @@
           <w:p>
             <w:pPr>
               <w:jc w:val="right"/>
+              <w:spacing w:after="0"/>
             </w:pPr>
             <w:r>
               <w:t xml:space="preserve">4</w:t>
@@ -1354,6 +1500,7 @@
           <w:p>
             <w:pPr>
               <w:jc w:val="right"/>
+              <w:spacing w:after="0"/>
             </w:pPr>
             <w:r>
               <w:t xml:space="preserve">2</w:t>
@@ -1363,12 +1510,13 @@
       </w:tr>
       <w:tr>
         <w:trPr>
-          <w:trHeight w:hRule="exact" w:val="288"/>
+          <w:trHeight w:hRule="exact" w:val="317"/>
         </w:trPr>
         <w:tc>
           <w:p>
             <w:pPr>
               <w:jc w:val="right"/>
+              <w:spacing w:after="0"/>
             </w:pPr>
             <w:r>
               <w:t xml:space="preserve">19.2</w:t>
@@ -1379,6 +1527,7 @@
           <w:p>
             <w:pPr>
               <w:jc w:val="right"/>
+              <w:spacing w:after="0"/>
             </w:pPr>
             <w:r>
               <w:t xml:space="preserve">6</w:t>
@@ -1389,6 +1538,7 @@
           <w:p>
             <w:pPr>
               <w:jc w:val="right"/>
+              <w:spacing w:after="0"/>
             </w:pPr>
             <w:r>
               <w:t xml:space="preserve">167.6</w:t>
@@ -1399,6 +1549,7 @@
           <w:p>
             <w:pPr>
               <w:jc w:val="right"/>
+              <w:spacing w:after="0"/>
             </w:pPr>
             <w:r>
               <w:t xml:space="preserve">123</w:t>
@@ -1409,6 +1560,7 @@
           <w:p>
             <w:pPr>
               <w:jc w:val="right"/>
+              <w:spacing w:after="0"/>
             </w:pPr>
             <w:r>
               <w:t xml:space="preserve">3.92</w:t>
@@ -1419,6 +1571,7 @@
           <w:p>
             <w:pPr>
               <w:jc w:val="right"/>
+              <w:spacing w:after="0"/>
             </w:pPr>
             <w:r>
               <w:t xml:space="preserve">3.44</w:t>
@@ -1429,6 +1582,7 @@
           <w:p>
             <w:pPr>
               <w:jc w:val="right"/>
+              <w:spacing w:after="0"/>
             </w:pPr>
             <w:r>
               <w:t xml:space="preserve">18.3</w:t>
@@ -1439,6 +1593,7 @@
           <w:p>
             <w:pPr>
               <w:jc w:val="right"/>
+              <w:spacing w:after="0"/>
             </w:pPr>
             <w:r>
               <w:t xml:space="preserve">1</w:t>
@@ -1449,6 +1604,7 @@
           <w:p>
             <w:pPr>
               <w:jc w:val="right"/>
+              <w:spacing w:after="0"/>
             </w:pPr>
             <w:r>
               <w:t xml:space="preserve">0</w:t>
@@ -1459,6 +1615,7 @@
           <w:p>
             <w:pPr>
               <w:jc w:val="right"/>
+              <w:spacing w:after="0"/>
             </w:pPr>
             <w:r>
               <w:t xml:space="preserve">4</w:t>
@@ -1469,6 +1626,7 @@
           <w:p>
             <w:pPr>
               <w:jc w:val="right"/>
+              <w:spacing w:after="0"/>
             </w:pPr>
             <w:r>
               <w:t xml:space="preserve">4</w:t>
@@ -1478,12 +1636,13 @@
       </w:tr>
       <w:tr>
         <w:trPr>
-          <w:trHeight w:hRule="exact" w:val="288"/>
+          <w:trHeight w:hRule="exact" w:val="317"/>
         </w:trPr>
         <w:tc>
           <w:p>
             <w:pPr>
               <w:jc w:val="right"/>
+              <w:spacing w:after="0"/>
             </w:pPr>
             <w:r>
               <w:t xml:space="preserve">17.8</w:t>
@@ -1494,6 +1653,7 @@
           <w:p>
             <w:pPr>
               <w:jc w:val="right"/>
+              <w:spacing w:after="0"/>
             </w:pPr>
             <w:r>
               <w:t xml:space="preserve">6</w:t>
@@ -1504,6 +1664,7 @@
           <w:p>
             <w:pPr>
               <w:jc w:val="right"/>
+              <w:spacing w:after="0"/>
             </w:pPr>
             <w:r>
               <w:t xml:space="preserve">167.6</w:t>
@@ -1514,6 +1675,7 @@
           <w:p>
             <w:pPr>
               <w:jc w:val="right"/>
+              <w:spacing w:after="0"/>
             </w:pPr>
             <w:r>
               <w:t xml:space="preserve">123</w:t>
@@ -1524,6 +1686,7 @@
           <w:p>
             <w:pPr>
               <w:jc w:val="right"/>
+              <w:spacing w:after="0"/>
             </w:pPr>
             <w:r>
               <w:t xml:space="preserve">3.92</w:t>
@@ -1534,6 +1697,7 @@
           <w:p>
             <w:pPr>
               <w:jc w:val="right"/>
+              <w:spacing w:after="0"/>
             </w:pPr>
             <w:r>
               <w:t xml:space="preserve">3.44</w:t>
@@ -1544,6 +1708,7 @@
           <w:p>
             <w:pPr>
               <w:jc w:val="right"/>
+              <w:spacing w:after="0"/>
             </w:pPr>
             <w:r>
               <w:t xml:space="preserve">18.9</w:t>
@@ -1554,6 +1719,7 @@
           <w:p>
             <w:pPr>
               <w:jc w:val="right"/>
+              <w:spacing w:after="0"/>
             </w:pPr>
             <w:r>
               <w:t xml:space="preserve">1</w:t>
@@ -1564,6 +1730,7 @@
           <w:p>
             <w:pPr>
               <w:jc w:val="right"/>
+              <w:spacing w:after="0"/>
             </w:pPr>
             <w:r>
               <w:t xml:space="preserve">0</w:t>
@@ -1574,6 +1741,7 @@
           <w:p>
             <w:pPr>
               <w:jc w:val="right"/>
+              <w:spacing w:after="0"/>
             </w:pPr>
             <w:r>
               <w:t xml:space="preserve">4</w:t>
@@ -1584,6 +1752,7 @@
           <w:p>
             <w:pPr>
               <w:jc w:val="right"/>
+              <w:spacing w:after="0"/>
             </w:pPr>
             <w:r>
               <w:t xml:space="preserve">4</w:t>
@@ -1593,12 +1762,13 @@
       </w:tr>
       <w:tr>
         <w:trPr>
-          <w:trHeight w:hRule="exact" w:val="288"/>
+          <w:trHeight w:hRule="exact" w:val="317"/>
         </w:trPr>
         <w:tc>
           <w:p>
             <w:pPr>
               <w:jc w:val="right"/>
+              <w:spacing w:after="0"/>
             </w:pPr>
             <w:r>
               <w:t xml:space="preserve">16.4</w:t>
@@ -1609,6 +1779,7 @@
           <w:p>
             <w:pPr>
               <w:jc w:val="right"/>
+              <w:spacing w:after="0"/>
             </w:pPr>
             <w:r>
               <w:t xml:space="preserve">8</w:t>
@@ -1619,6 +1790,7 @@
           <w:p>
             <w:pPr>
               <w:jc w:val="right"/>
+              <w:spacing w:after="0"/>
             </w:pPr>
             <w:r>
               <w:t xml:space="preserve">275.8</w:t>
@@ -1629,6 +1801,7 @@
           <w:p>
             <w:pPr>
               <w:jc w:val="right"/>
+              <w:spacing w:after="0"/>
             </w:pPr>
             <w:r>
               <w:t xml:space="preserve">180</w:t>
@@ -1639,6 +1812,7 @@
           <w:p>
             <w:pPr>
               <w:jc w:val="right"/>
+              <w:spacing w:after="0"/>
             </w:pPr>
             <w:r>
               <w:t xml:space="preserve">3.07</w:t>
@@ -1649,6 +1823,7 @@
           <w:p>
             <w:pPr>
               <w:jc w:val="right"/>
+              <w:spacing w:after="0"/>
             </w:pPr>
             <w:r>
               <w:t xml:space="preserve">4.07</w:t>
@@ -1659,6 +1834,7 @@
           <w:p>
             <w:pPr>
               <w:jc w:val="right"/>
+              <w:spacing w:after="0"/>
             </w:pPr>
             <w:r>
               <w:t xml:space="preserve">17.4</w:t>
@@ -1669,6 +1845,7 @@
           <w:p>
             <w:pPr>
               <w:jc w:val="right"/>
+              <w:spacing w:after="0"/>
             </w:pPr>
             <w:r>
               <w:t xml:space="preserve">0</w:t>
@@ -1679,6 +1856,7 @@
           <w:p>
             <w:pPr>
               <w:jc w:val="right"/>
+              <w:spacing w:after="0"/>
             </w:pPr>
             <w:r>
               <w:t xml:space="preserve">0</w:t>
@@ -1689,6 +1867,7 @@
           <w:p>
             <w:pPr>
               <w:jc w:val="right"/>
+              <w:spacing w:after="0"/>
             </w:pPr>
             <w:r>
               <w:t xml:space="preserve">3</w:t>
@@ -1699,6 +1878,7 @@
           <w:p>
             <w:pPr>
               <w:jc w:val="right"/>
+              <w:spacing w:after="0"/>
             </w:pPr>
             <w:r>
               <w:t xml:space="preserve">3</w:t>
@@ -1708,12 +1888,13 @@
       </w:tr>
       <w:tr>
         <w:trPr>
-          <w:trHeight w:hRule="exact" w:val="288"/>
+          <w:trHeight w:hRule="exact" w:val="317"/>
         </w:trPr>
         <w:tc>
           <w:p>
             <w:pPr>
               <w:jc w:val="right"/>
+              <w:spacing w:after="0"/>
             </w:pPr>
             <w:r>
               <w:t xml:space="preserve">17.3</w:t>
@@ -1724,6 +1905,7 @@
           <w:p>
             <w:pPr>
               <w:jc w:val="right"/>
+              <w:spacing w:after="0"/>
             </w:pPr>
             <w:r>
               <w:t xml:space="preserve">8</w:t>
@@ -1734,6 +1916,7 @@
           <w:p>
             <w:pPr>
               <w:jc w:val="right"/>
+              <w:spacing w:after="0"/>
             </w:pPr>
             <w:r>
               <w:t xml:space="preserve">275.8</w:t>
@@ -1744,6 +1927,7 @@
           <w:p>
             <w:pPr>
               <w:jc w:val="right"/>
+              <w:spacing w:after="0"/>
             </w:pPr>
             <w:r>
               <w:t xml:space="preserve">180</w:t>
@@ -1754,6 +1938,7 @@
           <w:p>
             <w:pPr>
               <w:jc w:val="right"/>
+              <w:spacing w:after="0"/>
             </w:pPr>
             <w:r>
               <w:t xml:space="preserve">3.07</w:t>
@@ -1764,6 +1949,7 @@
           <w:p>
             <w:pPr>
               <w:jc w:val="right"/>
+              <w:spacing w:after="0"/>
             </w:pPr>
             <w:r>
               <w:t xml:space="preserve">3.73</w:t>
@@ -1774,6 +1960,7 @@
           <w:p>
             <w:pPr>
               <w:jc w:val="right"/>
+              <w:spacing w:after="0"/>
             </w:pPr>
             <w:r>
               <w:t xml:space="preserve">17.6</w:t>
@@ -1784,6 +1971,7 @@
           <w:p>
             <w:pPr>
               <w:jc w:val="right"/>
+              <w:spacing w:after="0"/>
             </w:pPr>
             <w:r>
               <w:t xml:space="preserve">0</w:t>
@@ -1794,6 +1982,7 @@
           <w:p>
             <w:pPr>
               <w:jc w:val="right"/>
+              <w:spacing w:after="0"/>
             </w:pPr>
             <w:r>
               <w:t xml:space="preserve">0</w:t>
@@ -1804,6 +1993,7 @@
           <w:p>
             <w:pPr>
               <w:jc w:val="right"/>
+              <w:spacing w:after="0"/>
             </w:pPr>
             <w:r>
               <w:t xml:space="preserve">3</w:t>
@@ -1814,6 +2004,7 @@
           <w:p>
             <w:pPr>
               <w:jc w:val="right"/>
+              <w:spacing w:after="0"/>
             </w:pPr>
             <w:r>
               <w:t xml:space="preserve">3</w:t>
@@ -1823,12 +2014,13 @@
       </w:tr>
       <w:tr>
         <w:trPr>
-          <w:trHeight w:hRule="exact" w:val="288"/>
+          <w:trHeight w:hRule="exact" w:val="317"/>
         </w:trPr>
         <w:tc>
           <w:p>
             <w:pPr>
               <w:jc w:val="right"/>
+              <w:spacing w:after="0"/>
             </w:pPr>
             <w:r>
               <w:t xml:space="preserve">15.2</w:t>
@@ -1839,6 +2031,7 @@
           <w:p>
             <w:pPr>
               <w:jc w:val="right"/>
+              <w:spacing w:after="0"/>
             </w:pPr>
             <w:r>
               <w:t xml:space="preserve">8</w:t>
@@ -1849,6 +2042,7 @@
           <w:p>
             <w:pPr>
               <w:jc w:val="right"/>
+              <w:spacing w:after="0"/>
             </w:pPr>
             <w:r>
               <w:t xml:space="preserve">275.8</w:t>
@@ -1859,6 +2053,7 @@
           <w:p>
             <w:pPr>
               <w:jc w:val="right"/>
+              <w:spacing w:after="0"/>
             </w:pPr>
             <w:r>
               <w:t xml:space="preserve">180</w:t>
@@ -1869,6 +2064,7 @@
           <w:p>
             <w:pPr>
               <w:jc w:val="right"/>
+              <w:spacing w:after="0"/>
             </w:pPr>
             <w:r>
               <w:t xml:space="preserve">3.07</w:t>
@@ -1879,6 +2075,7 @@
           <w:p>
             <w:pPr>
               <w:jc w:val="right"/>
+              <w:spacing w:after="0"/>
             </w:pPr>
             <w:r>
               <w:t xml:space="preserve">3.78</w:t>
@@ -1889,6 +2086,7 @@
           <w:p>
             <w:pPr>
               <w:jc w:val="right"/>
+              <w:spacing w:after="0"/>
             </w:pPr>
             <w:r>
               <w:t xml:space="preserve">18</w:t>
@@ -1899,6 +2097,7 @@
           <w:p>
             <w:pPr>
               <w:jc w:val="right"/>
+              <w:spacing w:after="0"/>
             </w:pPr>
             <w:r>
               <w:t xml:space="preserve">0</w:t>
@@ -1909,6 +2108,7 @@
           <w:p>
             <w:pPr>
               <w:jc w:val="right"/>
+              <w:spacing w:after="0"/>
             </w:pPr>
             <w:r>
               <w:t xml:space="preserve">0</w:t>
@@ -1919,6 +2119,7 @@
           <w:p>
             <w:pPr>
               <w:jc w:val="right"/>
+              <w:spacing w:after="0"/>
             </w:pPr>
             <w:r>
               <w:t xml:space="preserve">3</w:t>
@@ -1929,6 +2130,7 @@
           <w:p>
             <w:pPr>
               <w:jc w:val="right"/>
+              <w:spacing w:after="0"/>
             </w:pPr>
             <w:r>
               <w:t xml:space="preserve">3</w:t>
@@ -1938,12 +2140,13 @@
       </w:tr>
       <w:tr>
         <w:trPr>
-          <w:trHeight w:hRule="exact" w:val="288"/>
+          <w:trHeight w:hRule="exact" w:val="317"/>
         </w:trPr>
         <w:tc>
           <w:p>
             <w:pPr>
               <w:jc w:val="right"/>
+              <w:spacing w:after="0"/>
             </w:pPr>
             <w:r>
               <w:t xml:space="preserve">10.4</w:t>
@@ -1954,6 +2157,7 @@
           <w:p>
             <w:pPr>
               <w:jc w:val="right"/>
+              <w:spacing w:after="0"/>
             </w:pPr>
             <w:r>
               <w:t xml:space="preserve">8</w:t>
@@ -1964,6 +2168,7 @@
           <w:p>
             <w:pPr>
               <w:jc w:val="right"/>
+              <w:spacing w:after="0"/>
             </w:pPr>
             <w:r>
               <w:t xml:space="preserve">472</w:t>
@@ -1974,6 +2179,7 @@
           <w:p>
             <w:pPr>
               <w:jc w:val="right"/>
+              <w:spacing w:after="0"/>
             </w:pPr>
             <w:r>
               <w:t xml:space="preserve">205</w:t>
@@ -1984,6 +2190,7 @@
           <w:p>
             <w:pPr>
               <w:jc w:val="right"/>
+              <w:spacing w:after="0"/>
             </w:pPr>
             <w:r>
               <w:t xml:space="preserve">2.93</w:t>
@@ -1994,6 +2201,7 @@
           <w:p>
             <w:pPr>
               <w:jc w:val="right"/>
+              <w:spacing w:after="0"/>
             </w:pPr>
             <w:r>
               <w:t xml:space="preserve">5.25</w:t>
@@ -2004,6 +2212,7 @@
           <w:p>
             <w:pPr>
               <w:jc w:val="right"/>
+              <w:spacing w:after="0"/>
             </w:pPr>
             <w:r>
               <w:t xml:space="preserve">17.98</w:t>
@@ -2014,6 +2223,7 @@
           <w:p>
             <w:pPr>
               <w:jc w:val="right"/>
+              <w:spacing w:after="0"/>
             </w:pPr>
             <w:r>
               <w:t xml:space="preserve">0</w:t>
@@ -2024,6 +2234,7 @@
           <w:p>
             <w:pPr>
               <w:jc w:val="right"/>
+              <w:spacing w:after="0"/>
             </w:pPr>
             <w:r>
               <w:t xml:space="preserve">0</w:t>
@@ -2034,6 +2245,7 @@
           <w:p>
             <w:pPr>
               <w:jc w:val="right"/>
+              <w:spacing w:after="0"/>
             </w:pPr>
             <w:r>
               <w:t xml:space="preserve">3</w:t>
@@ -2044,6 +2256,7 @@
           <w:p>
             <w:pPr>
               <w:jc w:val="right"/>
+              <w:spacing w:after="0"/>
             </w:pPr>
             <w:r>
               <w:t xml:space="preserve">4</w:t>
@@ -2063,7 +2276,8 @@
     </w:p>
     <w:tbl>
       <w:tblPr>
-        <w:tblW w:w="7601.76"/>
+        <w:tblW w:w="7602"/>
+        <w:tblInd w:w="2809" w:type="dxa"/>
         <w:tblBorders>
           <w:top w:val="single" w:sz="4" w:space="0" w:color="auto"/>
           <w:bottom w:val="single" w:sz="4" w:space="0" w:color="auto"/>
@@ -2073,7 +2287,7 @@
       </w:tblPr>
       <w:tr>
         <w:trPr>
-          <w:trHeight w:hRule="exact" w:val="288"/>
+          <w:trHeight w:hRule="exact" w:val="317"/>
         </w:trPr>
         <w:tc>
           <w:p>
@@ -2085,12 +2299,13 @@
       </w:tr>
       <w:tr>
         <w:trPr>
-          <w:trHeight w:hRule="exact" w:val="288"/>
+          <w:trHeight w:hRule="exact" w:val="317"/>
         </w:trPr>
         <w:tc>
           <w:p>
             <w:pPr>
               <w:jc w:val="left"/>
+              <w:spacing w:after="0"/>
             </w:pPr>
             <w:r>
               <w:t xml:space="preserve">My footnote 1</w:t>
@@ -2100,12 +2315,13 @@
       </w:tr>
       <w:tr>
         <w:trPr>
-          <w:trHeight w:hRule="exact" w:val="288"/>
+          <w:trHeight w:hRule="exact" w:val="317"/>
         </w:trPr>
         <w:tc>
           <w:p>
             <w:pPr>
               <w:jc w:val="left"/>
+              <w:spacing w:after="0"/>
             </w:pPr>
             <w:r>
               <w:t xml:space="preserve">My footnote 2</w:t>
@@ -2157,7 +2373,7 @@
     </w:tblGrid>
     <w:tr>
       <w:trPr>
-        <w:trHeight w:hRule="exact" w:val="288"/>
+        <w:trHeight w:hRule="exact" w:val="317"/>
       </w:trPr>
       <w:tc>
         <w:tcPr>
@@ -2166,6 +2382,7 @@
         <w:p>
           <w:pPr>
             <w:jc w:val="left"/>
+            <w:spacing w:after="0"/>
           </w:pPr>
           <w:r>
             <w:t xml:space="preserve">Left1</w:t>
@@ -2179,6 +2396,7 @@
         <w:p>
           <w:pPr>
             <w:jc w:val="center"/>
+            <w:spacing w:after="0"/>
           </w:pPr>
           <w:r>
             <w:t xml:space="preserve">Center1</w:t>
@@ -2192,6 +2410,7 @@
         <w:p>
           <w:pPr>
             <w:jc w:val="right"/>
+            <w:spacing w:after="0"/>
           </w:pPr>
           <w:r>
             <w:t xml:space="preserve">Right1</w:t>
@@ -2241,7 +2460,7 @@
     </w:tblGrid>
     <w:tr>
       <w:trPr>
-        <w:trHeight w:hRule="exact" w:val="288"/>
+        <w:trHeight w:hRule="exact" w:val="317"/>
       </w:trPr>
       <w:tc>
         <w:tcPr>
@@ -2250,6 +2469,7 @@
         <w:p>
           <w:pPr>
             <w:jc w:val="left"/>
+            <w:spacing w:after="0"/>
           </w:pPr>
           <w:r>
             <w:t xml:space="preserve">Left</w:t>
@@ -2263,6 +2483,7 @@
         <w:p>
           <w:pPr>
             <w:jc w:val="right"/>
+            <w:spacing w:after="0"/>
           </w:pPr>
           <w:r>
             <w:t xml:space="preserve">Right1</w:t>
@@ -2272,7 +2493,7 @@
     </w:tr>
     <w:tr>
       <w:trPr>
-        <w:trHeight w:hRule="exact" w:val="288"/>
+        <w:trHeight w:hRule="exact" w:val="317"/>
       </w:trPr>
       <w:tc>
         <w:tcPr>
@@ -2281,6 +2502,7 @@
         <w:p>
           <w:pPr>
             <w:jc w:val="left"/>
+            <w:spacing w:after="0"/>
           </w:pPr>
           <w:r>
             <w:t xml:space="preserve"> </w:t>
@@ -2294,6 +2516,7 @@
         <w:p>
           <w:pPr>
             <w:jc w:val="right"/>
+            <w:spacing w:after="0"/>
           </w:pPr>
           <w:r>
             <w:t xml:space="preserve">Right2</w:t>
@@ -2303,7 +2526,7 @@
     </w:tr>
     <w:tr>
       <w:trPr>
-        <w:trHeight w:hRule="exact" w:val="288"/>
+        <w:trHeight w:hRule="exact" w:val="317"/>
       </w:trPr>
       <w:tc>
         <w:tcPr>
@@ -2312,6 +2535,7 @@
         <w:p>
           <w:pPr>
             <w:jc w:val="left"/>
+            <w:spacing w:after="0"/>
           </w:pPr>
           <w:r>
             <w:t xml:space="preserve"> </w:t>
@@ -2325,6 +2549,7 @@
         <w:p>
           <w:pPr>
             <w:jc w:val="right"/>
+            <w:spacing w:after="0"/>
           </w:pPr>
           <w:r>
             <w:t xml:space="preserve">Page </w:t>

--- a/tests/testthat/docx/test3.docx
+++ b/tests/testthat/docx/test3.docx
@@ -13,8 +13,12 @@
     <w:tbl>
       <w:tblPr>
         <w:tblStyle w:val="TableGrid"/>
-        <w:tblW w:w="7601.76"/>
-        <w:tblInd w:w="2809" w:type="dxa"/>
+        <w:tblCellMar>
+          <w:left w:w="72" w:type="dxa"/>
+          <w:right w:w="72" w:type="dxa"/>
+        </w:tblCellMar>
+        <w:tblW w:w="7604"/>
+        <w:tblInd w:w="2808" w:type="dxa"/>
         <w:tblBorders>
           <w:top w:val="single" w:sz="4" w:space="0" w:color="auto"/>
           <w:bottom w:val="single" w:sz="4" w:space="0" w:color="auto"/>
@@ -25,24 +29,38 @@
         </w:tblBorders>
       </w:tblPr>
       <w:tblGrid>
-        <w:gridCol w:w="3500" w:type="pct"/>
-        <w:gridCol w:w="1500" w:type="pct"/>
+        <w:gridCol w:w="5323"/>
+        <w:gridCol w:w="2281"/>
       </w:tblGrid>
       <w:tr>
         <w:trPr>
           <w:trHeight w:hRule="exact" w:val="317"/>
         </w:trPr>
         <w:tc>
-          <w:p>
-            <w:r>
-              <w:t/>
-            </w:r>
-          </w:p>
-        </w:tc>
-        <w:tc>
-          <w:p>
-            <w:r>
-              <w:t/>
+          <w:tcPr>
+            <w:tcW w:w="5323"/>
+          </w:tcPr>
+          <w:p>
+            <w:pPr>
+              <w:jc w:val="left"/>
+              <w:spacing w:after="0"/>
+            </w:pPr>
+            <w:r>
+              <w:t xml:space="preserve">Table 1.0</w:t>
+            </w:r>
+          </w:p>
+        </w:tc>
+        <w:tc>
+          <w:tcPr>
+            <w:tcW w:w="2281"/>
+          </w:tcPr>
+          <w:p>
+            <w:pPr>
+              <w:jc w:val="right"/>
+              <w:spacing w:after="0"/>
+            </w:pPr>
+            <w:r>
+              <w:t xml:space="preserve">Right</w:t>
             </w:r>
           </w:p>
         </w:tc>
@@ -53,7 +71,7 @@
         </w:trPr>
         <w:tc>
           <w:tcPr>
-            <w:tcW w:w="3500" w:type="pct"/>
+            <w:tcW w:w="5323"/>
           </w:tcPr>
           <w:p>
             <w:pPr>
@@ -61,13 +79,13 @@
               <w:spacing w:after="0"/>
             </w:pPr>
             <w:r>
-              <w:t xml:space="preserve">Table 1.0</w:t>
+              <w:t xml:space="preserve">My Nice Table</w:t>
             </w:r>
           </w:p>
         </w:tc>
         <w:tc>
           <w:tcPr>
-            <w:tcW w:w="1500" w:type="pct"/>
+            <w:tcW w:w="2281"/>
           </w:tcPr>
           <w:p>
             <w:pPr>
@@ -75,78 +93,17 @@
               <w:spacing w:after="0"/>
             </w:pPr>
             <w:r>
-              <w:t xml:space="preserve">Right</w:t>
-            </w:r>
-          </w:p>
-        </w:tc>
-      </w:tr>
-      <w:tr>
-        <w:trPr>
-          <w:trHeight w:hRule="exact" w:val="317"/>
-        </w:trPr>
-        <w:tc>
-          <w:tcPr>
-            <w:tcW w:w="3500" w:type="pct"/>
-          </w:tcPr>
-          <w:p>
-            <w:pPr>
-              <w:jc w:val="left"/>
-              <w:spacing w:after="0"/>
-            </w:pPr>
-            <w:r>
-              <w:t xml:space="preserve">My Nice Table</w:t>
-            </w:r>
-          </w:p>
-        </w:tc>
-        <w:tc>
-          <w:tcPr>
-            <w:tcW w:w="1500" w:type="pct"/>
-          </w:tcPr>
-          <w:p>
-            <w:pPr>
-              <w:jc w:val="right"/>
-              <w:spacing w:after="0"/>
-            </w:pPr>
-            <w:r>
               <w:t xml:space="preserve"> </w:t>
-            </w:r>
-          </w:p>
-        </w:tc>
-      </w:tr>
-      <w:tr>
-        <w:trPr>
-          <w:trHeight w:hRule="exact" w:val="317"/>
-        </w:trPr>
-        <w:tc>
-          <w:p>
-            <w:r>
-              <w:t/>
-            </w:r>
-          </w:p>
-        </w:tc>
-        <w:tc>
-          <w:p>
-            <w:r>
-              <w:t/>
             </w:r>
           </w:p>
         </w:tc>
       </w:tr>
     </w:tbl>
-    <w:p>
-      <w:pPr>
-        <w:spacing w:after="0" w:line="120" w:lineRule="auto"/>
-        <w:contextualSpacing/>
-        <w:rPr>
-          <w:sz w:val="0"/>
-        </w:rPr>
-      </w:pPr>
-    </w:p>
     <w:tbl>
       <w:tblPr>
-        <w:tblInd w:w="2176" w:type="dxa"/>
+        <w:tblInd w:w="2809" w:type="dxa"/>
         <w:tblStyle w:val="TableGrid"/>
-        <w:tblW w:w="8869" w:type="dxa"/>
+        <w:tblW w:w="7602" w:type="dxa"/>
         <w:tblBorders>
           <w:top w:val="single" w:sz="4" w:space="0" w:color="auto"/>
           <w:bottom w:val="single" w:sz="4" w:space="0" w:color="auto"/>
@@ -2265,19 +2222,14 @@
         </w:tc>
       </w:tr>
     </w:tbl>
-    <w:p>
-      <w:pPr>
-        <w:spacing w:after="0" w:line="120" w:lineRule="auto"/>
-        <w:contextualSpacing/>
-        <w:rPr>
-          <w:sz w:val="0"/>
-        </w:rPr>
-      </w:pPr>
-    </w:p>
     <w:tbl>
       <w:tblPr>
-        <w:tblW w:w="7602"/>
-        <w:tblInd w:w="2809" w:type="dxa"/>
+        <w:tblCellMar>
+          <w:left w:w="72" w:type="dxa"/>
+          <w:right w:w="72" w:type="dxa"/>
+        </w:tblCellMar>
+        <w:tblW w:w="7604"/>
+        <w:tblInd w:w="2808" w:type="dxa"/>
         <w:tblBorders>
           <w:top w:val="single" w:sz="4" w:space="0" w:color="auto"/>
           <w:bottom w:val="single" w:sz="4" w:space="0" w:color="auto"/>
@@ -2285,6 +2237,9 @@
           <w:right w:val="single" w:sz="4" w:space="0" w:color="auto"/>
         </w:tblBorders>
       </w:tblPr>
+      <w:tblGrid>
+        <w:gridCol w:w="7604"/>
+      </w:tblGrid>
       <w:tr>
         <w:trPr>
           <w:trHeight w:hRule="exact" w:val="317"/>
@@ -2330,6 +2285,23 @@
         </w:tc>
       </w:tr>
     </w:tbl>
+    <w:p>
+      <w:pPr>
+        <w:spacing w:after="0" w:line="0" w:lineRule="none"/>
+        <w:rPr>
+          <w:sz w:val="0"/>
+        </w:rPr>
+      </w:pPr>
+    </w:p>
+    <w:p>
+      <w:pPr>
+        <w:spacing w:after="0" w:line="245" w:lineRule="auto"/>
+        <w:contextualSpacing/>
+        <w:rPr>
+          <w:sz w:val="24"/>
+        </w:rPr>
+      </w:pPr>
+    </w:p>
   </w:body>
 </w:document>
 </file>

--- a/tests/testthat/docx/test3.docx
+++ b/tests/testthat/docx/test3.docx
@@ -17,8 +17,8 @@
           <w:left w:w="72" w:type="dxa"/>
           <w:right w:w="72" w:type="dxa"/>
         </w:tblCellMar>
-        <w:tblW w:w="7604"/>
-        <w:tblInd w:w="2808" w:type="dxa"/>
+        <w:tblW w:w="8900"/>
+        <w:tblInd w:w="2160" w:type="dxa"/>
         <w:tblBorders>
           <w:top w:val="single" w:sz="4" w:space="0" w:color="auto"/>
           <w:bottom w:val="single" w:sz="4" w:space="0" w:color="auto"/>
@@ -29,16 +29,16 @@
         </w:tblBorders>
       </w:tblPr>
       <w:tblGrid>
-        <w:gridCol w:w="5323"/>
-        <w:gridCol w:w="2281"/>
+        <w:gridCol w:w="6230"/>
+        <w:gridCol w:w="2670"/>
       </w:tblGrid>
       <w:tr>
         <w:trPr>
-          <w:trHeight w:hRule="exact" w:val="317"/>
+          <w:trHeight w:hRule="exact" w:val="302"/>
         </w:trPr>
         <w:tc>
           <w:tcPr>
-            <w:tcW w:w="5323"/>
+            <w:tcW w:w="6230"/>
           </w:tcPr>
           <w:p>
             <w:pPr>
@@ -52,7 +52,7 @@
         </w:tc>
         <w:tc>
           <w:tcPr>
-            <w:tcW w:w="2281"/>
+            <w:tcW w:w="2670"/>
           </w:tcPr>
           <w:p>
             <w:pPr>
@@ -67,11 +67,11 @@
       </w:tr>
       <w:tr>
         <w:trPr>
-          <w:trHeight w:hRule="exact" w:val="317"/>
+          <w:trHeight w:hRule="exact" w:val="302"/>
         </w:trPr>
         <w:tc>
           <w:tcPr>
-            <w:tcW w:w="5323"/>
+            <w:tcW w:w="6230"/>
           </w:tcPr>
           <w:p>
             <w:pPr>
@@ -85,7 +85,7 @@
         </w:tc>
         <w:tc>
           <w:tcPr>
-            <w:tcW w:w="2281"/>
+            <w:tcW w:w="2670"/>
           </w:tcPr>
           <w:p>
             <w:pPr>
@@ -101,9 +101,9 @@
     </w:tbl>
     <w:tbl>
       <w:tblPr>
-        <w:tblInd w:w="2809" w:type="dxa"/>
+        <w:tblInd w:w="2161" w:type="dxa"/>
         <w:tblStyle w:val="TableGrid"/>
-        <w:tblW w:w="7602" w:type="dxa"/>
+        <w:tblW w:w="8898" w:type="dxa"/>
         <w:tblBorders>
           <w:top w:val="single" w:sz="4" w:space="0" w:color="auto"/>
           <w:bottom w:val="single" w:sz="4" w:space="0" w:color="auto"/>
@@ -116,25 +116,25 @@
         </w:tblCellMar>
       </w:tblPr>
       <w:tblGrid>
-        <w:gridCol w:w="619"/>
+        <w:gridCol w:w="749"/>
         <w:gridCol w:w="1440"/>
+        <w:gridCol w:w="878"/>
+        <w:gridCol w:w="691"/>
         <w:gridCol w:w="749"/>
-        <w:gridCol w:w="562"/>
-        <w:gridCol w:w="619"/>
-        <w:gridCol w:w="749"/>
-        <w:gridCol w:w="749"/>
-        <w:gridCol w:w="392"/>
-        <w:gridCol w:w="483"/>
-        <w:gridCol w:w="627"/>
-        <w:gridCol w:w="614"/>
+        <w:gridCol w:w="878"/>
+        <w:gridCol w:w="878"/>
+        <w:gridCol w:w="522"/>
+        <w:gridCol w:w="613"/>
+        <w:gridCol w:w="756"/>
+        <w:gridCol w:w="743"/>
       </w:tblGrid>
       <w:tr>
         <w:trPr>
-          <w:trHeight w:hRule="exact" w:val="317"/>
+          <w:trHeight w:hRule="exact" w:val="302"/>
         </w:trPr>
         <w:tc>
           <w:tcPr>
-            <w:tcW w:w="619"/>
+            <w:tcW w:w="749"/>
             <w:tcBorders>
               <w:bottom w:val="single" w:sz="4" w:space="0" w:color="auto"/>
             </w:tcBorders>
@@ -170,7 +170,7 @@
         </w:tc>
         <w:tc>
           <w:tcPr>
-            <w:tcW w:w="749"/>
+            <w:tcW w:w="878"/>
             <w:tcBorders>
               <w:bottom w:val="single" w:sz="4" w:space="0" w:color="auto"/>
             </w:tcBorders>
@@ -188,7 +188,7 @@
         </w:tc>
         <w:tc>
           <w:tcPr>
-            <w:tcW w:w="562"/>
+            <w:tcW w:w="691"/>
             <w:tcBorders>
               <w:bottom w:val="single" w:sz="4" w:space="0" w:color="auto"/>
             </w:tcBorders>
@@ -201,24 +201,6 @@
             </w:pPr>
             <w:r>
               <w:t xml:space="preserve">hp</w:t>
-            </w:r>
-          </w:p>
-        </w:tc>
-        <w:tc>
-          <w:tcPr>
-            <w:tcW w:w="619"/>
-            <w:tcBorders>
-              <w:bottom w:val="single" w:sz="4" w:space="0" w:color="auto"/>
-            </w:tcBorders>
-            <w:vAlign w:val="bottom"/>
-          </w:tcPr>
-          <w:p>
-            <w:pPr>
-              <w:jc w:val="right"/>
-              <w:spacing w:after="0"/>
-            </w:pPr>
-            <w:r>
-              <w:t xml:space="preserve">drat</w:t>
             </w:r>
           </w:p>
         </w:tc>
@@ -236,13 +218,13 @@
               <w:spacing w:after="0"/>
             </w:pPr>
             <w:r>
-              <w:t xml:space="preserve">wt</w:t>
+              <w:t xml:space="preserve">drat</w:t>
             </w:r>
           </w:p>
         </w:tc>
         <w:tc>
           <w:tcPr>
-            <w:tcW w:w="749"/>
+            <w:tcW w:w="878"/>
             <w:tcBorders>
               <w:bottom w:val="single" w:sz="4" w:space="0" w:color="auto"/>
             </w:tcBorders>
@@ -254,13 +236,13 @@
               <w:spacing w:after="0"/>
             </w:pPr>
             <w:r>
-              <w:t xml:space="preserve">qsec</w:t>
+              <w:t xml:space="preserve">wt</w:t>
             </w:r>
           </w:p>
         </w:tc>
         <w:tc>
           <w:tcPr>
-            <w:tcW w:w="392"/>
+            <w:tcW w:w="878"/>
             <w:tcBorders>
               <w:bottom w:val="single" w:sz="4" w:space="0" w:color="auto"/>
             </w:tcBorders>
@@ -272,13 +254,13 @@
               <w:spacing w:after="0"/>
             </w:pPr>
             <w:r>
-              <w:t xml:space="preserve">vs</w:t>
+              <w:t xml:space="preserve">qsec</w:t>
             </w:r>
           </w:p>
         </w:tc>
         <w:tc>
           <w:tcPr>
-            <w:tcW w:w="483"/>
+            <w:tcW w:w="522"/>
             <w:tcBorders>
               <w:bottom w:val="single" w:sz="4" w:space="0" w:color="auto"/>
             </w:tcBorders>
@@ -290,13 +272,13 @@
               <w:spacing w:after="0"/>
             </w:pPr>
             <w:r>
-              <w:t xml:space="preserve">am</w:t>
+              <w:t xml:space="preserve">vs</w:t>
             </w:r>
           </w:p>
         </w:tc>
         <w:tc>
           <w:tcPr>
-            <w:tcW w:w="627"/>
+            <w:tcW w:w="613"/>
             <w:tcBorders>
               <w:bottom w:val="single" w:sz="4" w:space="0" w:color="auto"/>
             </w:tcBorders>
@@ -308,13 +290,13 @@
               <w:spacing w:after="0"/>
             </w:pPr>
             <w:r>
-              <w:t xml:space="preserve">gear</w:t>
+              <w:t xml:space="preserve">am</w:t>
             </w:r>
           </w:p>
         </w:tc>
         <w:tc>
           <w:tcPr>
-            <w:tcW w:w="614"/>
+            <w:tcW w:w="756"/>
             <w:tcBorders>
               <w:bottom w:val="single" w:sz="4" w:space="0" w:color="auto"/>
             </w:tcBorders>
@@ -326,15 +308,33 @@
               <w:spacing w:after="0"/>
             </w:pPr>
             <w:r>
+              <w:t xml:space="preserve">gear</w:t>
+            </w:r>
+          </w:p>
+        </w:tc>
+        <w:tc>
+          <w:tcPr>
+            <w:tcW w:w="743"/>
+            <w:tcBorders>
+              <w:bottom w:val="single" w:sz="4" w:space="0" w:color="auto"/>
+            </w:tcBorders>
+            <w:vAlign w:val="bottom"/>
+          </w:tcPr>
+          <w:p>
+            <w:pPr>
+              <w:jc w:val="right"/>
+              <w:spacing w:after="0"/>
+            </w:pPr>
+            <w:r>
               <w:t xml:space="preserve">carb</w:t>
             </w:r>
           </w:p>
         </w:tc>
       </w:tr>
+      <w:trPr>
+        <w:trHeight w:hRule="exact" w:val="302"/>
+      </w:trPr>
       <w:tr>
-        <w:trPr>
-          <w:trHeight w:hRule="exact" w:val="317"/>
-        </w:trPr>
         <w:tc>
           <w:p>
             <w:pPr>
@@ -457,10 +457,10 @@
           </w:p>
         </w:tc>
       </w:tr>
+      <w:trPr>
+        <w:trHeight w:hRule="exact" w:val="302"/>
+      </w:trPr>
       <w:tr>
-        <w:trPr>
-          <w:trHeight w:hRule="exact" w:val="317"/>
-        </w:trPr>
         <w:tc>
           <w:p>
             <w:pPr>
@@ -583,10 +583,10 @@
           </w:p>
         </w:tc>
       </w:tr>
+      <w:trPr>
+        <w:trHeight w:hRule="exact" w:val="302"/>
+      </w:trPr>
       <w:tr>
-        <w:trPr>
-          <w:trHeight w:hRule="exact" w:val="317"/>
-        </w:trPr>
         <w:tc>
           <w:p>
             <w:pPr>
@@ -709,10 +709,10 @@
           </w:p>
         </w:tc>
       </w:tr>
+      <w:trPr>
+        <w:trHeight w:hRule="exact" w:val="302"/>
+      </w:trPr>
       <w:tr>
-        <w:trPr>
-          <w:trHeight w:hRule="exact" w:val="317"/>
-        </w:trPr>
         <w:tc>
           <w:p>
             <w:pPr>
@@ -835,10 +835,10 @@
           </w:p>
         </w:tc>
       </w:tr>
+      <w:trPr>
+        <w:trHeight w:hRule="exact" w:val="302"/>
+      </w:trPr>
       <w:tr>
-        <w:trPr>
-          <w:trHeight w:hRule="exact" w:val="317"/>
-        </w:trPr>
         <w:tc>
           <w:p>
             <w:pPr>
@@ -961,10 +961,10 @@
           </w:p>
         </w:tc>
       </w:tr>
+      <w:trPr>
+        <w:trHeight w:hRule="exact" w:val="302"/>
+      </w:trPr>
       <w:tr>
-        <w:trPr>
-          <w:trHeight w:hRule="exact" w:val="317"/>
-        </w:trPr>
         <w:tc>
           <w:p>
             <w:pPr>
@@ -1087,10 +1087,10 @@
           </w:p>
         </w:tc>
       </w:tr>
+      <w:trPr>
+        <w:trHeight w:hRule="exact" w:val="302"/>
+      </w:trPr>
       <w:tr>
-        <w:trPr>
-          <w:trHeight w:hRule="exact" w:val="317"/>
-        </w:trPr>
         <w:tc>
           <w:p>
             <w:pPr>
@@ -1213,10 +1213,10 @@
           </w:p>
         </w:tc>
       </w:tr>
+      <w:trPr>
+        <w:trHeight w:hRule="exact" w:val="302"/>
+      </w:trPr>
       <w:tr>
-        <w:trPr>
-          <w:trHeight w:hRule="exact" w:val="317"/>
-        </w:trPr>
         <w:tc>
           <w:p>
             <w:pPr>
@@ -1339,10 +1339,10 @@
           </w:p>
         </w:tc>
       </w:tr>
+      <w:trPr>
+        <w:trHeight w:hRule="exact" w:val="302"/>
+      </w:trPr>
       <w:tr>
-        <w:trPr>
-          <w:trHeight w:hRule="exact" w:val="317"/>
-        </w:trPr>
         <w:tc>
           <w:p>
             <w:pPr>
@@ -1465,10 +1465,10 @@
           </w:p>
         </w:tc>
       </w:tr>
+      <w:trPr>
+        <w:trHeight w:hRule="exact" w:val="302"/>
+      </w:trPr>
       <w:tr>
-        <w:trPr>
-          <w:trHeight w:hRule="exact" w:val="317"/>
-        </w:trPr>
         <w:tc>
           <w:p>
             <w:pPr>
@@ -1591,10 +1591,10 @@
           </w:p>
         </w:tc>
       </w:tr>
+      <w:trPr>
+        <w:trHeight w:hRule="exact" w:val="302"/>
+      </w:trPr>
       <w:tr>
-        <w:trPr>
-          <w:trHeight w:hRule="exact" w:val="317"/>
-        </w:trPr>
         <w:tc>
           <w:p>
             <w:pPr>
@@ -1717,10 +1717,10 @@
           </w:p>
         </w:tc>
       </w:tr>
+      <w:trPr>
+        <w:trHeight w:hRule="exact" w:val="302"/>
+      </w:trPr>
       <w:tr>
-        <w:trPr>
-          <w:trHeight w:hRule="exact" w:val="317"/>
-        </w:trPr>
         <w:tc>
           <w:p>
             <w:pPr>
@@ -1843,10 +1843,10 @@
           </w:p>
         </w:tc>
       </w:tr>
+      <w:trPr>
+        <w:trHeight w:hRule="exact" w:val="302"/>
+      </w:trPr>
       <w:tr>
-        <w:trPr>
-          <w:trHeight w:hRule="exact" w:val="317"/>
-        </w:trPr>
         <w:tc>
           <w:p>
             <w:pPr>
@@ -1969,10 +1969,10 @@
           </w:p>
         </w:tc>
       </w:tr>
+      <w:trPr>
+        <w:trHeight w:hRule="exact" w:val="302"/>
+      </w:trPr>
       <w:tr>
-        <w:trPr>
-          <w:trHeight w:hRule="exact" w:val="317"/>
-        </w:trPr>
         <w:tc>
           <w:p>
             <w:pPr>
@@ -2095,10 +2095,10 @@
           </w:p>
         </w:tc>
       </w:tr>
+      <w:trPr>
+        <w:trHeight w:hRule="exact" w:val="302"/>
+      </w:trPr>
       <w:tr>
-        <w:trPr>
-          <w:trHeight w:hRule="exact" w:val="317"/>
-        </w:trPr>
         <w:tc>
           <w:p>
             <w:pPr>
@@ -2228,8 +2228,8 @@
           <w:left w:w="72" w:type="dxa"/>
           <w:right w:w="72" w:type="dxa"/>
         </w:tblCellMar>
-        <w:tblW w:w="7604"/>
-        <w:tblInd w:w="2808" w:type="dxa"/>
+        <w:tblW w:w="8900"/>
+        <w:tblInd w:w="2160" w:type="dxa"/>
         <w:tblBorders>
           <w:top w:val="single" w:sz="4" w:space="0" w:color="auto"/>
           <w:bottom w:val="single" w:sz="4" w:space="0" w:color="auto"/>
@@ -2238,11 +2238,11 @@
         </w:tblBorders>
       </w:tblPr>
       <w:tblGrid>
-        <w:gridCol w:w="7604"/>
+        <w:gridCol w:w="8900"/>
       </w:tblGrid>
       <w:tr>
         <w:trPr>
-          <w:trHeight w:hRule="exact" w:val="317"/>
+          <w:trHeight w:hRule="exact" w:val="302"/>
         </w:trPr>
         <w:tc>
           <w:p>
@@ -2254,7 +2254,7 @@
       </w:tr>
       <w:tr>
         <w:trPr>
-          <w:trHeight w:hRule="exact" w:val="317"/>
+          <w:trHeight w:hRule="exact" w:val="302"/>
         </w:trPr>
         <w:tc>
           <w:p>
@@ -2270,7 +2270,7 @@
       </w:tr>
       <w:tr>
         <w:trPr>
-          <w:trHeight w:hRule="exact" w:val="317"/>
+          <w:trHeight w:hRule="exact" w:val="302"/>
         </w:trPr>
         <w:tc>
           <w:p>
@@ -2295,7 +2295,7 @@
     </w:p>
     <w:p>
       <w:pPr>
-        <w:spacing w:after="0" w:line="245" w:lineRule="auto"/>
+        <w:spacing w:after="8" w:line="260" w:lineRule="auto"/>
         <w:contextualSpacing/>
         <w:rPr>
           <w:sz w:val="24"/>
@@ -2345,7 +2345,7 @@
     </w:tblGrid>
     <w:tr>
       <w:trPr>
-        <w:trHeight w:hRule="exact" w:val="317"/>
+        <w:trHeight w:hRule="exact" w:val="302"/>
       </w:trPr>
       <w:tc>
         <w:tcPr>
@@ -2432,7 +2432,7 @@
     </w:tblGrid>
     <w:tr>
       <w:trPr>
-        <w:trHeight w:hRule="exact" w:val="317"/>
+        <w:trHeight w:hRule="exact" w:val="302"/>
       </w:trPr>
       <w:tc>
         <w:tcPr>
@@ -2465,7 +2465,7 @@
     </w:tr>
     <w:tr>
       <w:trPr>
-        <w:trHeight w:hRule="exact" w:val="317"/>
+        <w:trHeight w:hRule="exact" w:val="302"/>
       </w:trPr>
       <w:tc>
         <w:tcPr>
@@ -2498,7 +2498,7 @@
     </w:tr>
     <w:tr>
       <w:trPr>
-        <w:trHeight w:hRule="exact" w:val="317"/>
+        <w:trHeight w:hRule="exact" w:val="302"/>
       </w:trPr>
       <w:tc>
         <w:tcPr>

--- a/tests/testthat/docx/test3.docx
+++ b/tests/testthat/docx/test3.docx
@@ -137,6 +137,7 @@
             <w:tcW w:w="749"/>
             <w:tcBorders>
               <w:bottom w:val="single" w:sz="4" w:space="0" w:color="auto"/>
+              <w:top w:val="single" w:sz="4" w:space="0" w:color="auto"/>
             </w:tcBorders>
             <w:vAlign w:val="bottom"/>
           </w:tcPr>
@@ -155,6 +156,7 @@
             <w:tcW w:w="1440"/>
             <w:tcBorders>
               <w:bottom w:val="single" w:sz="4" w:space="0" w:color="auto"/>
+              <w:top w:val="single" w:sz="4" w:space="0" w:color="auto"/>
             </w:tcBorders>
             <w:vAlign w:val="bottom"/>
           </w:tcPr>
@@ -173,6 +175,7 @@
             <w:tcW w:w="878"/>
             <w:tcBorders>
               <w:bottom w:val="single" w:sz="4" w:space="0" w:color="auto"/>
+              <w:top w:val="single" w:sz="4" w:space="0" w:color="auto"/>
             </w:tcBorders>
             <w:vAlign w:val="bottom"/>
           </w:tcPr>
@@ -191,6 +194,7 @@
             <w:tcW w:w="691"/>
             <w:tcBorders>
               <w:bottom w:val="single" w:sz="4" w:space="0" w:color="auto"/>
+              <w:top w:val="single" w:sz="4" w:space="0" w:color="auto"/>
             </w:tcBorders>
             <w:vAlign w:val="bottom"/>
           </w:tcPr>
@@ -209,6 +213,7 @@
             <w:tcW w:w="749"/>
             <w:tcBorders>
               <w:bottom w:val="single" w:sz="4" w:space="0" w:color="auto"/>
+              <w:top w:val="single" w:sz="4" w:space="0" w:color="auto"/>
             </w:tcBorders>
             <w:vAlign w:val="bottom"/>
           </w:tcPr>
@@ -227,6 +232,7 @@
             <w:tcW w:w="878"/>
             <w:tcBorders>
               <w:bottom w:val="single" w:sz="4" w:space="0" w:color="auto"/>
+              <w:top w:val="single" w:sz="4" w:space="0" w:color="auto"/>
             </w:tcBorders>
             <w:vAlign w:val="bottom"/>
           </w:tcPr>
@@ -245,6 +251,7 @@
             <w:tcW w:w="878"/>
             <w:tcBorders>
               <w:bottom w:val="single" w:sz="4" w:space="0" w:color="auto"/>
+              <w:top w:val="single" w:sz="4" w:space="0" w:color="auto"/>
             </w:tcBorders>
             <w:vAlign w:val="bottom"/>
           </w:tcPr>
@@ -263,6 +270,7 @@
             <w:tcW w:w="522"/>
             <w:tcBorders>
               <w:bottom w:val="single" w:sz="4" w:space="0" w:color="auto"/>
+              <w:top w:val="single" w:sz="4" w:space="0" w:color="auto"/>
             </w:tcBorders>
             <w:vAlign w:val="bottom"/>
           </w:tcPr>
@@ -281,6 +289,7 @@
             <w:tcW w:w="613"/>
             <w:tcBorders>
               <w:bottom w:val="single" w:sz="4" w:space="0" w:color="auto"/>
+              <w:top w:val="single" w:sz="4" w:space="0" w:color="auto"/>
             </w:tcBorders>
             <w:vAlign w:val="bottom"/>
           </w:tcPr>
@@ -299,6 +308,7 @@
             <w:tcW w:w="756"/>
             <w:tcBorders>
               <w:bottom w:val="single" w:sz="4" w:space="0" w:color="auto"/>
+              <w:top w:val="single" w:sz="4" w:space="0" w:color="auto"/>
             </w:tcBorders>
             <w:vAlign w:val="bottom"/>
           </w:tcPr>
@@ -317,6 +327,7 @@
             <w:tcW w:w="743"/>
             <w:tcBorders>
               <w:bottom w:val="single" w:sz="4" w:space="0" w:color="auto"/>
+              <w:top w:val="single" w:sz="4" w:space="0" w:color="auto"/>
             </w:tcBorders>
             <w:vAlign w:val="bottom"/>
           </w:tcPr>
@@ -2100,6 +2111,11 @@
       </w:trPr>
       <w:tr>
         <w:tc>
+          <w:tcPr>
+            <w:tcBorders>
+              <w:bottom w:val="single" w:sz="4" w:space="0" w:color="auto"/>
+            </w:tcBorders>
+          </w:tcPr>
           <w:p>
             <w:pPr>
               <w:jc w:val="right"/>
@@ -2111,6 +2127,11 @@
           </w:p>
         </w:tc>
         <w:tc>
+          <w:tcPr>
+            <w:tcBorders>
+              <w:bottom w:val="single" w:sz="4" w:space="0" w:color="auto"/>
+            </w:tcBorders>
+          </w:tcPr>
           <w:p>
             <w:pPr>
               <w:jc w:val="right"/>
@@ -2122,6 +2143,11 @@
           </w:p>
         </w:tc>
         <w:tc>
+          <w:tcPr>
+            <w:tcBorders>
+              <w:bottom w:val="single" w:sz="4" w:space="0" w:color="auto"/>
+            </w:tcBorders>
+          </w:tcPr>
           <w:p>
             <w:pPr>
               <w:jc w:val="right"/>
@@ -2133,6 +2159,11 @@
           </w:p>
         </w:tc>
         <w:tc>
+          <w:tcPr>
+            <w:tcBorders>
+              <w:bottom w:val="single" w:sz="4" w:space="0" w:color="auto"/>
+            </w:tcBorders>
+          </w:tcPr>
           <w:p>
             <w:pPr>
               <w:jc w:val="right"/>
@@ -2144,6 +2175,11 @@
           </w:p>
         </w:tc>
         <w:tc>
+          <w:tcPr>
+            <w:tcBorders>
+              <w:bottom w:val="single" w:sz="4" w:space="0" w:color="auto"/>
+            </w:tcBorders>
+          </w:tcPr>
           <w:p>
             <w:pPr>
               <w:jc w:val="right"/>
@@ -2155,6 +2191,11 @@
           </w:p>
         </w:tc>
         <w:tc>
+          <w:tcPr>
+            <w:tcBorders>
+              <w:bottom w:val="single" w:sz="4" w:space="0" w:color="auto"/>
+            </w:tcBorders>
+          </w:tcPr>
           <w:p>
             <w:pPr>
               <w:jc w:val="right"/>
@@ -2166,6 +2207,11 @@
           </w:p>
         </w:tc>
         <w:tc>
+          <w:tcPr>
+            <w:tcBorders>
+              <w:bottom w:val="single" w:sz="4" w:space="0" w:color="auto"/>
+            </w:tcBorders>
+          </w:tcPr>
           <w:p>
             <w:pPr>
               <w:jc w:val="right"/>
@@ -2177,6 +2223,11 @@
           </w:p>
         </w:tc>
         <w:tc>
+          <w:tcPr>
+            <w:tcBorders>
+              <w:bottom w:val="single" w:sz="4" w:space="0" w:color="auto"/>
+            </w:tcBorders>
+          </w:tcPr>
           <w:p>
             <w:pPr>
               <w:jc w:val="right"/>
@@ -2188,6 +2239,11 @@
           </w:p>
         </w:tc>
         <w:tc>
+          <w:tcPr>
+            <w:tcBorders>
+              <w:bottom w:val="single" w:sz="4" w:space="0" w:color="auto"/>
+            </w:tcBorders>
+          </w:tcPr>
           <w:p>
             <w:pPr>
               <w:jc w:val="right"/>
@@ -2199,6 +2255,11 @@
           </w:p>
         </w:tc>
         <w:tc>
+          <w:tcPr>
+            <w:tcBorders>
+              <w:bottom w:val="single" w:sz="4" w:space="0" w:color="auto"/>
+            </w:tcBorders>
+          </w:tcPr>
           <w:p>
             <w:pPr>
               <w:jc w:val="right"/>
@@ -2210,6 +2271,11 @@
           </w:p>
         </w:tc>
         <w:tc>
+          <w:tcPr>
+            <w:tcBorders>
+              <w:bottom w:val="single" w:sz="4" w:space="0" w:color="auto"/>
+            </w:tcBorders>
+          </w:tcPr>
           <w:p>
             <w:pPr>
               <w:jc w:val="right"/>

--- a/tests/testthat/docx/test3.docx
+++ b/tests/testthat/docx/test3.docx
@@ -14,23 +14,19 @@
       <w:tblPr>
         <w:tblStyle w:val="TableGrid"/>
         <w:tblCellMar>
-          <w:left w:w="72" w:type="dxa"/>
-          <w:right w:w="72" w:type="dxa"/>
+          <w:left w:w="32" w:type="dxa"/>
+          <w:right w:w="32" w:type="dxa"/>
         </w:tblCellMar>
-        <w:tblW w:w="8900"/>
-        <w:tblInd w:w="2160" w:type="dxa"/>
+        <w:tblW w:w="8324"/>
+        <w:tblInd w:w="2318" w:type="dxa"/>
         <w:tblBorders>
           <w:top w:val="single" w:sz="4" w:space="0" w:color="auto"/>
           <w:bottom w:val="single" w:sz="4" w:space="0" w:color="auto"/>
-          <w:left w:val="single" w:sz="4" w:space="0" w:color="auto"/>
-          <w:right w:val="single" w:sz="4" w:space="0" w:color="auto"/>
-          <w:insideH w:val="single" w:sz="4" w:space="0" w:color="auto"/>
-          <w:insideV w:val="single" w:sz="4" w:space="0" w:color="auto"/>
         </w:tblBorders>
       </w:tblPr>
       <w:tblGrid>
-        <w:gridCol w:w="6230"/>
-        <w:gridCol w:w="2670"/>
+        <w:gridCol w:w="5827"/>
+        <w:gridCol w:w="2497"/>
       </w:tblGrid>
       <w:tr>
         <w:trPr>
@@ -38,7 +34,7 @@
         </w:trPr>
         <w:tc>
           <w:tcPr>
-            <w:tcW w:w="6230"/>
+            <w:tcW w:w="5827"/>
           </w:tcPr>
           <w:p>
             <w:pPr>
@@ -52,7 +48,7 @@
         </w:tc>
         <w:tc>
           <w:tcPr>
-            <w:tcW w:w="2670"/>
+            <w:tcW w:w="2497"/>
           </w:tcPr>
           <w:p>
             <w:pPr>
@@ -71,7 +67,10 @@
         </w:trPr>
         <w:tc>
           <w:tcPr>
-            <w:tcW w:w="6230"/>
+            <w:tcW w:w="5827"/>
+            <w:tcBorders>
+              <w:bottom w:val="single" w:sz="4" w:space="0" w:color="auto"/>
+            </w:tcBorders>
           </w:tcPr>
           <w:p>
             <w:pPr>
@@ -85,7 +84,10 @@
         </w:tc>
         <w:tc>
           <w:tcPr>
-            <w:tcW w:w="2670"/>
+            <w:tcW w:w="2497"/>
+            <w:tcBorders>
+              <w:bottom w:val="single" w:sz="4" w:space="0" w:color="auto"/>
+            </w:tcBorders>
           </w:tcPr>
           <w:p>
             <w:pPr>
@@ -101,32 +103,27 @@
     </w:tbl>
     <w:tbl>
       <w:tblPr>
-        <w:tblInd w:w="2161" w:type="dxa"/>
+        <w:tblInd w:w="2319" w:type="dxa"/>
         <w:tblStyle w:val="TableGrid"/>
-        <w:tblW w:w="8898" w:type="dxa"/>
-        <w:tblBorders>
-          <w:top w:val="single" w:sz="4" w:space="0" w:color="auto"/>
-          <w:bottom w:val="single" w:sz="4" w:space="0" w:color="auto"/>
-          <w:left w:val="single" w:sz="4" w:space="0" w:color="auto"/>
-          <w:right w:val="single" w:sz="4" w:space="0" w:color="auto"/>
-        </w:tblBorders>
+        <w:tblW w:w="8322" w:type="dxa"/>
+        <w:tblBorders/>
         <w:tblCellMar>
-          <w:left w:w="72" w:type="dxa"/>
-          <w:right w:w="72" w:type="dxa"/>
+          <w:left w:w="32" w:type="dxa"/>
+          <w:right w:w="32" w:type="dxa"/>
         </w:tblCellMar>
       </w:tblPr>
       <w:tblGrid>
-        <w:gridCol w:w="749"/>
+        <w:gridCol w:w="691"/>
         <w:gridCol w:w="1440"/>
-        <w:gridCol w:w="878"/>
+        <w:gridCol w:w="821"/>
+        <w:gridCol w:w="634"/>
         <w:gridCol w:w="691"/>
-        <w:gridCol w:w="749"/>
-        <w:gridCol w:w="878"/>
-        <w:gridCol w:w="878"/>
-        <w:gridCol w:w="522"/>
-        <w:gridCol w:w="613"/>
-        <w:gridCol w:w="756"/>
-        <w:gridCol w:w="743"/>
+        <w:gridCol w:w="821"/>
+        <w:gridCol w:w="821"/>
+        <w:gridCol w:w="464"/>
+        <w:gridCol w:w="555"/>
+        <w:gridCol w:w="699"/>
+        <w:gridCol w:w="686"/>
       </w:tblGrid>
       <w:tr>
         <w:trPr>
@@ -134,10 +131,9 @@
         </w:trPr>
         <w:tc>
           <w:tcPr>
-            <w:tcW w:w="749"/>
+            <w:tcW w:w="691"/>
             <w:tcBorders>
               <w:bottom w:val="single" w:sz="4" w:space="0" w:color="auto"/>
-              <w:top w:val="single" w:sz="4" w:space="0" w:color="auto"/>
             </w:tcBorders>
             <w:vAlign w:val="bottom"/>
           </w:tcPr>
@@ -156,7 +152,6 @@
             <w:tcW w:w="1440"/>
             <w:tcBorders>
               <w:bottom w:val="single" w:sz="4" w:space="0" w:color="auto"/>
-              <w:top w:val="single" w:sz="4" w:space="0" w:color="auto"/>
             </w:tcBorders>
             <w:vAlign w:val="bottom"/>
           </w:tcPr>
@@ -172,10 +167,9 @@
         </w:tc>
         <w:tc>
           <w:tcPr>
-            <w:tcW w:w="878"/>
+            <w:tcW w:w="821"/>
             <w:tcBorders>
               <w:bottom w:val="single" w:sz="4" w:space="0" w:color="auto"/>
-              <w:top w:val="single" w:sz="4" w:space="0" w:color="auto"/>
             </w:tcBorders>
             <w:vAlign w:val="bottom"/>
           </w:tcPr>
@@ -191,10 +185,27 @@
         </w:tc>
         <w:tc>
           <w:tcPr>
+            <w:tcW w:w="634"/>
+            <w:tcBorders>
+              <w:bottom w:val="single" w:sz="4" w:space="0" w:color="auto"/>
+            </w:tcBorders>
+            <w:vAlign w:val="bottom"/>
+          </w:tcPr>
+          <w:p>
+            <w:pPr>
+              <w:jc w:val="right"/>
+              <w:spacing w:after="0"/>
+            </w:pPr>
+            <w:r>
+              <w:t xml:space="preserve">hp</w:t>
+            </w:r>
+          </w:p>
+        </w:tc>
+        <w:tc>
+          <w:tcPr>
             <w:tcW w:w="691"/>
             <w:tcBorders>
               <w:bottom w:val="single" w:sz="4" w:space="0" w:color="auto"/>
-              <w:top w:val="single" w:sz="4" w:space="0" w:color="auto"/>
             </w:tcBorders>
             <w:vAlign w:val="bottom"/>
           </w:tcPr>
@@ -204,16 +215,15 @@
               <w:spacing w:after="0"/>
             </w:pPr>
             <w:r>
-              <w:t xml:space="preserve">hp</w:t>
-            </w:r>
-          </w:p>
-        </w:tc>
-        <w:tc>
-          <w:tcPr>
-            <w:tcW w:w="749"/>
+              <w:t xml:space="preserve">drat</w:t>
+            </w:r>
+          </w:p>
+        </w:tc>
+        <w:tc>
+          <w:tcPr>
+            <w:tcW w:w="821"/>
             <w:tcBorders>
               <w:bottom w:val="single" w:sz="4" w:space="0" w:color="auto"/>
-              <w:top w:val="single" w:sz="4" w:space="0" w:color="auto"/>
             </w:tcBorders>
             <w:vAlign w:val="bottom"/>
           </w:tcPr>
@@ -223,16 +233,15 @@
               <w:spacing w:after="0"/>
             </w:pPr>
             <w:r>
-              <w:t xml:space="preserve">drat</w:t>
-            </w:r>
-          </w:p>
-        </w:tc>
-        <w:tc>
-          <w:tcPr>
-            <w:tcW w:w="878"/>
+              <w:t xml:space="preserve">wt</w:t>
+            </w:r>
+          </w:p>
+        </w:tc>
+        <w:tc>
+          <w:tcPr>
+            <w:tcW w:w="821"/>
             <w:tcBorders>
               <w:bottom w:val="single" w:sz="4" w:space="0" w:color="auto"/>
-              <w:top w:val="single" w:sz="4" w:space="0" w:color="auto"/>
             </w:tcBorders>
             <w:vAlign w:val="bottom"/>
           </w:tcPr>
@@ -242,16 +251,15 @@
               <w:spacing w:after="0"/>
             </w:pPr>
             <w:r>
-              <w:t xml:space="preserve">wt</w:t>
-            </w:r>
-          </w:p>
-        </w:tc>
-        <w:tc>
-          <w:tcPr>
-            <w:tcW w:w="878"/>
+              <w:t xml:space="preserve">qsec</w:t>
+            </w:r>
+          </w:p>
+        </w:tc>
+        <w:tc>
+          <w:tcPr>
+            <w:tcW w:w="464"/>
             <w:tcBorders>
               <w:bottom w:val="single" w:sz="4" w:space="0" w:color="auto"/>
-              <w:top w:val="single" w:sz="4" w:space="0" w:color="auto"/>
             </w:tcBorders>
             <w:vAlign w:val="bottom"/>
           </w:tcPr>
@@ -261,16 +269,15 @@
               <w:spacing w:after="0"/>
             </w:pPr>
             <w:r>
-              <w:t xml:space="preserve">qsec</w:t>
-            </w:r>
-          </w:p>
-        </w:tc>
-        <w:tc>
-          <w:tcPr>
-            <w:tcW w:w="522"/>
+              <w:t xml:space="preserve">vs</w:t>
+            </w:r>
+          </w:p>
+        </w:tc>
+        <w:tc>
+          <w:tcPr>
+            <w:tcW w:w="555"/>
             <w:tcBorders>
               <w:bottom w:val="single" w:sz="4" w:space="0" w:color="auto"/>
-              <w:top w:val="single" w:sz="4" w:space="0" w:color="auto"/>
             </w:tcBorders>
             <w:vAlign w:val="bottom"/>
           </w:tcPr>
@@ -280,16 +287,15 @@
               <w:spacing w:after="0"/>
             </w:pPr>
             <w:r>
-              <w:t xml:space="preserve">vs</w:t>
-            </w:r>
-          </w:p>
-        </w:tc>
-        <w:tc>
-          <w:tcPr>
-            <w:tcW w:w="613"/>
+              <w:t xml:space="preserve">am</w:t>
+            </w:r>
+          </w:p>
+        </w:tc>
+        <w:tc>
+          <w:tcPr>
+            <w:tcW w:w="699"/>
             <w:tcBorders>
               <w:bottom w:val="single" w:sz="4" w:space="0" w:color="auto"/>
-              <w:top w:val="single" w:sz="4" w:space="0" w:color="auto"/>
             </w:tcBorders>
             <w:vAlign w:val="bottom"/>
           </w:tcPr>
@@ -299,35 +305,15 @@
               <w:spacing w:after="0"/>
             </w:pPr>
             <w:r>
-              <w:t xml:space="preserve">am</w:t>
-            </w:r>
-          </w:p>
-        </w:tc>
-        <w:tc>
-          <w:tcPr>
-            <w:tcW w:w="756"/>
+              <w:t xml:space="preserve">gear</w:t>
+            </w:r>
+          </w:p>
+        </w:tc>
+        <w:tc>
+          <w:tcPr>
+            <w:tcW w:w="686"/>
             <w:tcBorders>
               <w:bottom w:val="single" w:sz="4" w:space="0" w:color="auto"/>
-              <w:top w:val="single" w:sz="4" w:space="0" w:color="auto"/>
-            </w:tcBorders>
-            <w:vAlign w:val="bottom"/>
-          </w:tcPr>
-          <w:p>
-            <w:pPr>
-              <w:jc w:val="right"/>
-              <w:spacing w:after="0"/>
-            </w:pPr>
-            <w:r>
-              <w:t xml:space="preserve">gear</w:t>
-            </w:r>
-          </w:p>
-        </w:tc>
-        <w:tc>
-          <w:tcPr>
-            <w:tcW w:w="743"/>
-            <w:tcBorders>
-              <w:bottom w:val="single" w:sz="4" w:space="0" w:color="auto"/>
-              <w:top w:val="single" w:sz="4" w:space="0" w:color="auto"/>
             </w:tcBorders>
             <w:vAlign w:val="bottom"/>
           </w:tcPr>
@@ -347,6 +333,12 @@
       </w:trPr>
       <w:tr>
         <w:tc>
+          <w:tcPr>
+            <w:tcBorders>
+              <w:left w:val="single" w:sz="4" w:space="0" w:color="auto"/>
+              <w:top w:val="single" w:sz="4" w:space="0" w:color="auto"/>
+            </w:tcBorders>
+          </w:tcPr>
           <w:p>
             <w:pPr>
               <w:jc w:val="right"/>
@@ -358,6 +350,11 @@
           </w:p>
         </w:tc>
         <w:tc>
+          <w:tcPr>
+            <w:tcBorders>
+              <w:top w:val="single" w:sz="4" w:space="0" w:color="auto"/>
+            </w:tcBorders>
+          </w:tcPr>
           <w:p>
             <w:pPr>
               <w:jc w:val="right"/>
@@ -369,6 +366,11 @@
           </w:p>
         </w:tc>
         <w:tc>
+          <w:tcPr>
+            <w:tcBorders>
+              <w:top w:val="single" w:sz="4" w:space="0" w:color="auto"/>
+            </w:tcBorders>
+          </w:tcPr>
           <w:p>
             <w:pPr>
               <w:jc w:val="right"/>
@@ -380,6 +382,11 @@
           </w:p>
         </w:tc>
         <w:tc>
+          <w:tcPr>
+            <w:tcBorders>
+              <w:top w:val="single" w:sz="4" w:space="0" w:color="auto"/>
+            </w:tcBorders>
+          </w:tcPr>
           <w:p>
             <w:pPr>
               <w:jc w:val="right"/>
@@ -391,6 +398,11 @@
           </w:p>
         </w:tc>
         <w:tc>
+          <w:tcPr>
+            <w:tcBorders>
+              <w:top w:val="single" w:sz="4" w:space="0" w:color="auto"/>
+            </w:tcBorders>
+          </w:tcPr>
           <w:p>
             <w:pPr>
               <w:jc w:val="right"/>
@@ -402,6 +414,11 @@
           </w:p>
         </w:tc>
         <w:tc>
+          <w:tcPr>
+            <w:tcBorders>
+              <w:top w:val="single" w:sz="4" w:space="0" w:color="auto"/>
+            </w:tcBorders>
+          </w:tcPr>
           <w:p>
             <w:pPr>
               <w:jc w:val="right"/>
@@ -413,6 +430,11 @@
           </w:p>
         </w:tc>
         <w:tc>
+          <w:tcPr>
+            <w:tcBorders>
+              <w:top w:val="single" w:sz="4" w:space="0" w:color="auto"/>
+            </w:tcBorders>
+          </w:tcPr>
           <w:p>
             <w:pPr>
               <w:jc w:val="right"/>
@@ -424,6 +446,11 @@
           </w:p>
         </w:tc>
         <w:tc>
+          <w:tcPr>
+            <w:tcBorders>
+              <w:top w:val="single" w:sz="4" w:space="0" w:color="auto"/>
+            </w:tcBorders>
+          </w:tcPr>
           <w:p>
             <w:pPr>
               <w:jc w:val="right"/>
@@ -435,6 +462,11 @@
           </w:p>
         </w:tc>
         <w:tc>
+          <w:tcPr>
+            <w:tcBorders>
+              <w:top w:val="single" w:sz="4" w:space="0" w:color="auto"/>
+            </w:tcBorders>
+          </w:tcPr>
           <w:p>
             <w:pPr>
               <w:jc w:val="right"/>
@@ -446,6 +478,11 @@
           </w:p>
         </w:tc>
         <w:tc>
+          <w:tcPr>
+            <w:tcBorders>
+              <w:top w:val="single" w:sz="4" w:space="0" w:color="auto"/>
+            </w:tcBorders>
+          </w:tcPr>
           <w:p>
             <w:pPr>
               <w:jc w:val="right"/>
@@ -457,6 +494,12 @@
           </w:p>
         </w:tc>
         <w:tc>
+          <w:tcPr>
+            <w:tcBorders>
+              <w:right w:val="single" w:sz="4" w:space="0" w:color="auto"/>
+              <w:top w:val="single" w:sz="4" w:space="0" w:color="auto"/>
+            </w:tcBorders>
+          </w:tcPr>
           <w:p>
             <w:pPr>
               <w:jc w:val="right"/>
@@ -473,6 +516,11 @@
       </w:trPr>
       <w:tr>
         <w:tc>
+          <w:tcPr>
+            <w:tcBorders>
+              <w:left w:val="single" w:sz="4" w:space="0" w:color="auto"/>
+            </w:tcBorders>
+          </w:tcPr>
           <w:p>
             <w:pPr>
               <w:jc w:val="right"/>
@@ -583,6 +631,11 @@
           </w:p>
         </w:tc>
         <w:tc>
+          <w:tcPr>
+            <w:tcBorders>
+              <w:right w:val="single" w:sz="4" w:space="0" w:color="auto"/>
+            </w:tcBorders>
+          </w:tcPr>
           <w:p>
             <w:pPr>
               <w:jc w:val="right"/>
@@ -599,6 +652,11 @@
       </w:trPr>
       <w:tr>
         <w:tc>
+          <w:tcPr>
+            <w:tcBorders>
+              <w:left w:val="single" w:sz="4" w:space="0" w:color="auto"/>
+            </w:tcBorders>
+          </w:tcPr>
           <w:p>
             <w:pPr>
               <w:jc w:val="right"/>
@@ -709,6 +767,11 @@
           </w:p>
         </w:tc>
         <w:tc>
+          <w:tcPr>
+            <w:tcBorders>
+              <w:right w:val="single" w:sz="4" w:space="0" w:color="auto"/>
+            </w:tcBorders>
+          </w:tcPr>
           <w:p>
             <w:pPr>
               <w:jc w:val="right"/>
@@ -725,6 +788,11 @@
       </w:trPr>
       <w:tr>
         <w:tc>
+          <w:tcPr>
+            <w:tcBorders>
+              <w:left w:val="single" w:sz="4" w:space="0" w:color="auto"/>
+            </w:tcBorders>
+          </w:tcPr>
           <w:p>
             <w:pPr>
               <w:jc w:val="right"/>
@@ -835,6 +903,11 @@
           </w:p>
         </w:tc>
         <w:tc>
+          <w:tcPr>
+            <w:tcBorders>
+              <w:right w:val="single" w:sz="4" w:space="0" w:color="auto"/>
+            </w:tcBorders>
+          </w:tcPr>
           <w:p>
             <w:pPr>
               <w:jc w:val="right"/>
@@ -851,6 +924,11 @@
       </w:trPr>
       <w:tr>
         <w:tc>
+          <w:tcPr>
+            <w:tcBorders>
+              <w:left w:val="single" w:sz="4" w:space="0" w:color="auto"/>
+            </w:tcBorders>
+          </w:tcPr>
           <w:p>
             <w:pPr>
               <w:jc w:val="right"/>
@@ -961,6 +1039,11 @@
           </w:p>
         </w:tc>
         <w:tc>
+          <w:tcPr>
+            <w:tcBorders>
+              <w:right w:val="single" w:sz="4" w:space="0" w:color="auto"/>
+            </w:tcBorders>
+          </w:tcPr>
           <w:p>
             <w:pPr>
               <w:jc w:val="right"/>
@@ -977,6 +1060,11 @@
       </w:trPr>
       <w:tr>
         <w:tc>
+          <w:tcPr>
+            <w:tcBorders>
+              <w:left w:val="single" w:sz="4" w:space="0" w:color="auto"/>
+            </w:tcBorders>
+          </w:tcPr>
           <w:p>
             <w:pPr>
               <w:jc w:val="right"/>
@@ -1087,6 +1175,11 @@
           </w:p>
         </w:tc>
         <w:tc>
+          <w:tcPr>
+            <w:tcBorders>
+              <w:right w:val="single" w:sz="4" w:space="0" w:color="auto"/>
+            </w:tcBorders>
+          </w:tcPr>
           <w:p>
             <w:pPr>
               <w:jc w:val="right"/>
@@ -1103,6 +1196,11 @@
       </w:trPr>
       <w:tr>
         <w:tc>
+          <w:tcPr>
+            <w:tcBorders>
+              <w:left w:val="single" w:sz="4" w:space="0" w:color="auto"/>
+            </w:tcBorders>
+          </w:tcPr>
           <w:p>
             <w:pPr>
               <w:jc w:val="right"/>
@@ -1213,6 +1311,11 @@
           </w:p>
         </w:tc>
         <w:tc>
+          <w:tcPr>
+            <w:tcBorders>
+              <w:right w:val="single" w:sz="4" w:space="0" w:color="auto"/>
+            </w:tcBorders>
+          </w:tcPr>
           <w:p>
             <w:pPr>
               <w:jc w:val="right"/>
@@ -1229,6 +1332,11 @@
       </w:trPr>
       <w:tr>
         <w:tc>
+          <w:tcPr>
+            <w:tcBorders>
+              <w:left w:val="single" w:sz="4" w:space="0" w:color="auto"/>
+            </w:tcBorders>
+          </w:tcPr>
           <w:p>
             <w:pPr>
               <w:jc w:val="right"/>
@@ -1339,6 +1447,11 @@
           </w:p>
         </w:tc>
         <w:tc>
+          <w:tcPr>
+            <w:tcBorders>
+              <w:right w:val="single" w:sz="4" w:space="0" w:color="auto"/>
+            </w:tcBorders>
+          </w:tcPr>
           <w:p>
             <w:pPr>
               <w:jc w:val="right"/>
@@ -1355,6 +1468,11 @@
       </w:trPr>
       <w:tr>
         <w:tc>
+          <w:tcPr>
+            <w:tcBorders>
+              <w:left w:val="single" w:sz="4" w:space="0" w:color="auto"/>
+            </w:tcBorders>
+          </w:tcPr>
           <w:p>
             <w:pPr>
               <w:jc w:val="right"/>
@@ -1465,6 +1583,11 @@
           </w:p>
         </w:tc>
         <w:tc>
+          <w:tcPr>
+            <w:tcBorders>
+              <w:right w:val="single" w:sz="4" w:space="0" w:color="auto"/>
+            </w:tcBorders>
+          </w:tcPr>
           <w:p>
             <w:pPr>
               <w:jc w:val="right"/>
@@ -1481,6 +1604,11 @@
       </w:trPr>
       <w:tr>
         <w:tc>
+          <w:tcPr>
+            <w:tcBorders>
+              <w:left w:val="single" w:sz="4" w:space="0" w:color="auto"/>
+            </w:tcBorders>
+          </w:tcPr>
           <w:p>
             <w:pPr>
               <w:jc w:val="right"/>
@@ -1591,6 +1719,11 @@
           </w:p>
         </w:tc>
         <w:tc>
+          <w:tcPr>
+            <w:tcBorders>
+              <w:right w:val="single" w:sz="4" w:space="0" w:color="auto"/>
+            </w:tcBorders>
+          </w:tcPr>
           <w:p>
             <w:pPr>
               <w:jc w:val="right"/>
@@ -1607,6 +1740,11 @@
       </w:trPr>
       <w:tr>
         <w:tc>
+          <w:tcPr>
+            <w:tcBorders>
+              <w:left w:val="single" w:sz="4" w:space="0" w:color="auto"/>
+            </w:tcBorders>
+          </w:tcPr>
           <w:p>
             <w:pPr>
               <w:jc w:val="right"/>
@@ -1717,6 +1855,11 @@
           </w:p>
         </w:tc>
         <w:tc>
+          <w:tcPr>
+            <w:tcBorders>
+              <w:right w:val="single" w:sz="4" w:space="0" w:color="auto"/>
+            </w:tcBorders>
+          </w:tcPr>
           <w:p>
             <w:pPr>
               <w:jc w:val="right"/>
@@ -1733,6 +1876,11 @@
       </w:trPr>
       <w:tr>
         <w:tc>
+          <w:tcPr>
+            <w:tcBorders>
+              <w:left w:val="single" w:sz="4" w:space="0" w:color="auto"/>
+            </w:tcBorders>
+          </w:tcPr>
           <w:p>
             <w:pPr>
               <w:jc w:val="right"/>
@@ -1843,6 +1991,11 @@
           </w:p>
         </w:tc>
         <w:tc>
+          <w:tcPr>
+            <w:tcBorders>
+              <w:right w:val="single" w:sz="4" w:space="0" w:color="auto"/>
+            </w:tcBorders>
+          </w:tcPr>
           <w:p>
             <w:pPr>
               <w:jc w:val="right"/>
@@ -1859,6 +2012,11 @@
       </w:trPr>
       <w:tr>
         <w:tc>
+          <w:tcPr>
+            <w:tcBorders>
+              <w:left w:val="single" w:sz="4" w:space="0" w:color="auto"/>
+            </w:tcBorders>
+          </w:tcPr>
           <w:p>
             <w:pPr>
               <w:jc w:val="right"/>
@@ -1969,6 +2127,11 @@
           </w:p>
         </w:tc>
         <w:tc>
+          <w:tcPr>
+            <w:tcBorders>
+              <w:right w:val="single" w:sz="4" w:space="0" w:color="auto"/>
+            </w:tcBorders>
+          </w:tcPr>
           <w:p>
             <w:pPr>
               <w:jc w:val="right"/>
@@ -1985,6 +2148,11 @@
       </w:trPr>
       <w:tr>
         <w:tc>
+          <w:tcPr>
+            <w:tcBorders>
+              <w:left w:val="single" w:sz="4" w:space="0" w:color="auto"/>
+            </w:tcBorders>
+          </w:tcPr>
           <w:p>
             <w:pPr>
               <w:jc w:val="right"/>
@@ -2095,6 +2263,11 @@
           </w:p>
         </w:tc>
         <w:tc>
+          <w:tcPr>
+            <w:tcBorders>
+              <w:right w:val="single" w:sz="4" w:space="0" w:color="auto"/>
+            </w:tcBorders>
+          </w:tcPr>
           <w:p>
             <w:pPr>
               <w:jc w:val="right"/>
@@ -2113,6 +2286,7 @@
         <w:tc>
           <w:tcPr>
             <w:tcBorders>
+              <w:left w:val="single" w:sz="4" w:space="0" w:color="auto"/>
               <w:bottom w:val="single" w:sz="4" w:space="0" w:color="auto"/>
             </w:tcBorders>
           </w:tcPr>
@@ -2273,6 +2447,7 @@
         <w:tc>
           <w:tcPr>
             <w:tcBorders>
+              <w:right w:val="single" w:sz="4" w:space="0" w:color="auto"/>
               <w:bottom w:val="single" w:sz="4" w:space="0" w:color="auto"/>
             </w:tcBorders>
           </w:tcPr>
@@ -2291,11 +2466,11 @@
     <w:tbl>
       <w:tblPr>
         <w:tblCellMar>
-          <w:left w:w="72" w:type="dxa"/>
-          <w:right w:w="72" w:type="dxa"/>
+          <w:left w:w="32" w:type="dxa"/>
+          <w:right w:w="32" w:type="dxa"/>
         </w:tblCellMar>
-        <w:tblW w:w="8900"/>
-        <w:tblInd w:w="2160" w:type="dxa"/>
+        <w:tblW w:w="8324"/>
+        <w:tblInd w:w="2448" w:type="dxa"/>
         <w:tblBorders>
           <w:top w:val="single" w:sz="4" w:space="0" w:color="auto"/>
           <w:bottom w:val="single" w:sz="4" w:space="0" w:color="auto"/>
@@ -2304,13 +2479,18 @@
         </w:tblBorders>
       </w:tblPr>
       <w:tblGrid>
-        <w:gridCol w:w="8900"/>
+        <w:gridCol w:w="8324"/>
       </w:tblGrid>
       <w:tr>
         <w:trPr>
           <w:trHeight w:hRule="exact" w:val="302"/>
         </w:trPr>
         <w:tc>
+          <w:tcPr>
+            <w:tcBorders>
+              <w:top w:val="single" w:sz="4" w:space="0" w:color="auto"/>
+            </w:tcBorders>
+          </w:tcPr>
           <w:p>
             <w:r>
               <w:t/>
